--- a/Предзащита/ТП/БлизнюкВладимирЮрьевич 09-052, дневник ТП.docx
+++ b/Предзащита/ТП/БлизнюкВладимирЮрьевич 09-052, дневник ТП.docx
@@ -1,6 +1,6 @@
 
 <file path=word/document.xml><?xml version="1.0" encoding="utf-8"?>
-<w:document xmlns:wpc="http://schemas.microsoft.com/office/word/2010/wordprocessingCanvas" xmlns:cx="http://schemas.microsoft.com/office/drawing/2014/chartex" xmlns:cx1="http://schemas.microsoft.com/office/drawing/2015/9/8/chartex" xmlns:cx2="http://schemas.microsoft.com/office/drawing/2015/10/21/chartex" xmlns:cx3="http://schemas.microsoft.com/office/drawing/2016/5/9/chartex" xmlns:cx4="http://schemas.microsoft.com/office/drawing/2016/5/10/chartex" xmlns:cx5="http://schemas.microsoft.com/office/drawing/2016/5/11/chartex" xmlns:cx6="http://schemas.microsoft.com/office/drawing/2016/5/12/chartex" xmlns:cx7="http://schemas.microsoft.com/office/drawing/2016/5/13/chartex" xmlns:cx8="http://schemas.microsoft.com/office/drawing/2016/5/14/chartex" xmlns:mc="http://schemas.openxmlformats.org/markup-compatibility/2006" xmlns:aink="http://schemas.microsoft.com/office/drawing/2016/ink" xmlns:am3d="http://schemas.microsoft.com/office/drawing/2017/model3d" xmlns:o="urn:schemas-microsoft-com:office:office" xmlns:r="http://schemas.openxmlformats.org/officeDocument/2006/relationships" xmlns:m="http://schemas.openxmlformats.org/officeDocument/2006/math" xmlns:v="urn:schemas-microsoft-com:vml" xmlns:wp14="http://schemas.microsoft.com/office/word/2010/wordprocessingDrawing" xmlns:wp="http://schemas.openxmlformats.org/drawingml/2006/wordprocessingDrawing" xmlns:w10="urn:schemas-microsoft-com:office:word" xmlns:w="http://schemas.openxmlformats.org/wordprocessingml/2006/main" xmlns:w14="http://schemas.microsoft.com/office/word/2010/wordml" xmlns:w15="http://schemas.microsoft.com/office/word/2012/wordml" xmlns:w16cex="http://schemas.microsoft.com/office/word/2018/wordml/cex" xmlns:w16cid="http://schemas.microsoft.com/office/word/2016/wordml/cid" xmlns:w16="http://schemas.microsoft.com/office/word/2018/wordml" xmlns:w16sdtdh="http://schemas.microsoft.com/office/word/2020/wordml/sdtdatahash" xmlns:w16se="http://schemas.microsoft.com/office/word/2015/wordml/symex" xmlns:wpg="http://schemas.microsoft.com/office/word/2010/wordprocessingGroup" xmlns:wpi="http://schemas.microsoft.com/office/word/2010/wordprocessingInk" xmlns:wne="http://schemas.microsoft.com/office/word/2006/wordml" xmlns:wps="http://schemas.microsoft.com/office/word/2010/wordprocessingShape" mc:Ignorable="w14 w15 w16se w16cid w16 w16cex w16sdtdh wp14">
+<w:document xmlns:wpc="http://schemas.microsoft.com/office/word/2010/wordprocessingCanvas" xmlns:cx="http://schemas.microsoft.com/office/drawing/2014/chartex" xmlns:cx1="http://schemas.microsoft.com/office/drawing/2015/9/8/chartex" xmlns:cx2="http://schemas.microsoft.com/office/drawing/2015/10/21/chartex" xmlns:cx3="http://schemas.microsoft.com/office/drawing/2016/5/9/chartex" xmlns:cx4="http://schemas.microsoft.com/office/drawing/2016/5/10/chartex" xmlns:cx5="http://schemas.microsoft.com/office/drawing/2016/5/11/chartex" xmlns:cx6="http://schemas.microsoft.com/office/drawing/2016/5/12/chartex" xmlns:cx7="http://schemas.microsoft.com/office/drawing/2016/5/13/chartex" xmlns:cx8="http://schemas.microsoft.com/office/drawing/2016/5/14/chartex" xmlns:mc="http://schemas.openxmlformats.org/markup-compatibility/2006" xmlns:aink="http://schemas.microsoft.com/office/drawing/2016/ink" xmlns:am3d="http://schemas.microsoft.com/office/drawing/2017/model3d" xmlns:o="urn:schemas-microsoft-com:office:office" xmlns:oel="http://schemas.microsoft.com/office/2019/extlst" xmlns:r="http://schemas.openxmlformats.org/officeDocument/2006/relationships" xmlns:m="http://schemas.openxmlformats.org/officeDocument/2006/math" xmlns:v="urn:schemas-microsoft-com:vml" xmlns:wp14="http://schemas.microsoft.com/office/word/2010/wordprocessingDrawing" xmlns:wp="http://schemas.openxmlformats.org/drawingml/2006/wordprocessingDrawing" xmlns:w10="urn:schemas-microsoft-com:office:word" xmlns:w="http://schemas.openxmlformats.org/wordprocessingml/2006/main" xmlns:w14="http://schemas.microsoft.com/office/word/2010/wordml" xmlns:w15="http://schemas.microsoft.com/office/word/2012/wordml" xmlns:w16cex="http://schemas.microsoft.com/office/word/2018/wordml/cex" xmlns:w16cid="http://schemas.microsoft.com/office/word/2016/wordml/cid" xmlns:w16="http://schemas.microsoft.com/office/word/2018/wordml" xmlns:w16du="http://schemas.microsoft.com/office/word/2023/wordml/word16du" xmlns:w16sdtdh="http://schemas.microsoft.com/office/word/2020/wordml/sdtdatahash" xmlns:w16se="http://schemas.microsoft.com/office/word/2015/wordml/symex" xmlns:wpg="http://schemas.microsoft.com/office/word/2010/wordprocessingGroup" xmlns:wpi="http://schemas.microsoft.com/office/word/2010/wordprocessingInk" xmlns:wne="http://schemas.microsoft.com/office/word/2006/wordml" xmlns:wps="http://schemas.microsoft.com/office/word/2010/wordprocessingShape" mc:Ignorable="w14 w15 w16se w16cid w16 w16cex w16sdtdh w16du wp14">
   <w:body>
     <w:p>
       <w:pPr>
@@ -376,15 +376,13 @@
               <w:rPr>
                 <w:b w:val="0"/>
                 <w:noProof/>
-                <w:highlight w:val="green"/>
                 <w:u w:val="single"/>
               </w:rPr>
-              <w:t>Жеребцов Г.А.</w:t>
-            </w:r>
-            <w:r>
-              <w:rPr>
-                <w:b w:val="0"/>
-                <w:highlight w:val="green"/>
+              <w:t>Близнюк В.Ю.</w:t>
+            </w:r>
+            <w:r>
+              <w:rPr>
+                <w:b w:val="0"/>
                 <w:u w:val="single"/>
               </w:rPr>
               <w:t>,</w:t>
@@ -416,10 +414,9 @@
               <w:rPr>
                 <w:b w:val="0"/>
                 <w:noProof/>
-                <w:highlight w:val="green"/>
                 <w:u w:val="single"/>
               </w:rPr>
-              <w:t>х</w:t>
+              <w:t>2</w:t>
             </w:r>
           </w:p>
           <w:p>
@@ -536,14 +533,7 @@
         <w:rPr>
           <w:b w:val="0"/>
         </w:rPr>
-        <w:t xml:space="preserve">Сроки </w:t>
-      </w:r>
-      <w:proofErr w:type="gramStart"/>
-      <w:r>
-        <w:rPr>
-          <w:b w:val="0"/>
-        </w:rPr>
-        <w:t xml:space="preserve">практики:  </w:t>
+        <w:t xml:space="preserve">Сроки практики:  </w:t>
       </w:r>
       <w:r>
         <w:rPr>
@@ -551,7 +541,6 @@
         </w:rPr>
         <w:t>«</w:t>
       </w:r>
-      <w:proofErr w:type="gramEnd"/>
       <w:r>
         <w:rPr>
           <w:u w:val="single"/>
@@ -695,23 +684,7 @@
           <w:b w:val="0"/>
           <w:u w:val="single"/>
         </w:rPr>
-        <w:t xml:space="preserve">программирования </w:t>
-      </w:r>
-      <w:proofErr w:type="spellStart"/>
-      <w:r>
-        <w:rPr>
-          <w:b w:val="0"/>
-          <w:u w:val="single"/>
-        </w:rPr>
-        <w:t>ИВМиИТ</w:t>
-      </w:r>
-      <w:proofErr w:type="spellEnd"/>
-      <w:r>
-        <w:rPr>
-          <w:b w:val="0"/>
-          <w:u w:val="single"/>
-        </w:rPr>
-        <w:t xml:space="preserve"> КФУ </w:t>
+        <w:t xml:space="preserve">программирования ИВМиИТ КФУ </w:t>
       </w:r>
     </w:p>
     <w:p>
@@ -837,30 +810,14 @@
           <w:b w:val="0"/>
           <w:u w:val="single"/>
         </w:rPr>
-        <w:t xml:space="preserve"> и технологий </w:t>
-      </w:r>
-      <w:proofErr w:type="gramStart"/>
+        <w:t xml:space="preserve"> и технологий программирования  </w:t>
+      </w:r>
       <w:r>
         <w:rPr>
           <w:b w:val="0"/>
           <w:u w:val="single"/>
         </w:rPr>
-        <w:t xml:space="preserve">программирования  </w:t>
-      </w:r>
-      <w:r>
-        <w:rPr>
-          <w:b w:val="0"/>
-          <w:u w:val="single"/>
-        </w:rPr>
-        <w:t>Жажнева</w:t>
-      </w:r>
-      <w:proofErr w:type="gramEnd"/>
-      <w:r>
-        <w:rPr>
-          <w:b w:val="0"/>
-          <w:u w:val="single"/>
-        </w:rPr>
-        <w:t xml:space="preserve"> И.В.</w:t>
+        <w:t>Жажнева И.В.</w:t>
       </w:r>
       <w:r>
         <w:rPr>
@@ -1167,8 +1124,8 @@
       <w:tblGrid>
         <w:gridCol w:w="1135"/>
         <w:gridCol w:w="1417"/>
-        <w:gridCol w:w="1843"/>
-        <w:gridCol w:w="1701"/>
+        <w:gridCol w:w="1872"/>
+        <w:gridCol w:w="1672"/>
         <w:gridCol w:w="1984"/>
         <w:gridCol w:w="1355"/>
       </w:tblGrid>
@@ -1223,7 +1180,6 @@
                 <w:szCs w:val="24"/>
               </w:rPr>
             </w:pPr>
-            <w:proofErr w:type="spellStart"/>
             <w:r>
               <w:rPr>
                 <w:rFonts w:ascii="Times New Roman" w:hAnsi="Times New Roman" w:cs="Times New Roman"/>
@@ -1249,27 +1205,7 @@
                 <w:sz w:val="24"/>
                 <w:szCs w:val="24"/>
               </w:rPr>
-              <w:t>ние</w:t>
-            </w:r>
-            <w:proofErr w:type="spellEnd"/>
-            <w:r>
-              <w:rPr>
-                <w:rFonts w:ascii="Times New Roman" w:hAnsi="Times New Roman" w:cs="Times New Roman"/>
-                <w:b w:val="0"/>
-                <w:sz w:val="24"/>
-                <w:szCs w:val="24"/>
-              </w:rPr>
-              <w:t xml:space="preserve"> </w:t>
-            </w:r>
-            <w:proofErr w:type="gramStart"/>
-            <w:r>
-              <w:rPr>
-                <w:rFonts w:ascii="Times New Roman" w:hAnsi="Times New Roman" w:cs="Times New Roman"/>
-                <w:b w:val="0"/>
-                <w:sz w:val="24"/>
-                <w:szCs w:val="24"/>
-              </w:rPr>
-              <w:t>структур</w:t>
+              <w:t>ние структур</w:t>
             </w:r>
             <w:r>
               <w:rPr>
@@ -1280,28 +1216,15 @@
               </w:rPr>
               <w:t>-</w:t>
             </w:r>
-            <w:proofErr w:type="spellStart"/>
-            <w:r>
-              <w:rPr>
-                <w:rFonts w:ascii="Times New Roman" w:hAnsi="Times New Roman" w:cs="Times New Roman"/>
-                <w:b w:val="0"/>
-                <w:sz w:val="24"/>
-                <w:szCs w:val="24"/>
-              </w:rPr>
-              <w:t>ного</w:t>
-            </w:r>
-            <w:proofErr w:type="spellEnd"/>
-            <w:proofErr w:type="gramEnd"/>
-            <w:r>
-              <w:rPr>
-                <w:rFonts w:ascii="Times New Roman" w:hAnsi="Times New Roman" w:cs="Times New Roman"/>
-                <w:b w:val="0"/>
-                <w:sz w:val="24"/>
-                <w:szCs w:val="24"/>
-              </w:rPr>
-              <w:t xml:space="preserve"> </w:t>
-            </w:r>
-            <w:proofErr w:type="spellStart"/>
+            <w:r>
+              <w:rPr>
+                <w:rFonts w:ascii="Times New Roman" w:hAnsi="Times New Roman" w:cs="Times New Roman"/>
+                <w:b w:val="0"/>
+                <w:sz w:val="24"/>
+                <w:szCs w:val="24"/>
+              </w:rPr>
+              <w:t xml:space="preserve">ного </w:t>
+            </w:r>
             <w:r>
               <w:rPr>
                 <w:rFonts w:ascii="Times New Roman" w:hAnsi="Times New Roman" w:cs="Times New Roman"/>
@@ -1320,7 +1243,6 @@
               </w:rPr>
               <w:t>одраз</w:t>
             </w:r>
-            <w:proofErr w:type="spellEnd"/>
             <w:r>
               <w:rPr>
                 <w:rFonts w:ascii="Times New Roman" w:hAnsi="Times New Roman" w:cs="Times New Roman"/>
@@ -1343,7 +1265,7 @@
         </w:tc>
         <w:tc>
           <w:tcPr>
-            <w:tcW w:w="1843" w:type="dxa"/>
+            <w:tcW w:w="1872" w:type="dxa"/>
           </w:tcPr>
           <w:p>
             <w:pPr>
@@ -1371,7 +1293,7 @@
         </w:tc>
         <w:tc>
           <w:tcPr>
-            <w:tcW w:w="1701" w:type="dxa"/>
+            <w:tcW w:w="1672" w:type="dxa"/>
           </w:tcPr>
           <w:p>
             <w:pPr>
@@ -1450,20 +1372,8 @@
                 <w:sz w:val="24"/>
                 <w:szCs w:val="24"/>
               </w:rPr>
-              <w:t xml:space="preserve">Отметка о </w:t>
-            </w:r>
-            <w:proofErr w:type="spellStart"/>
-            <w:proofErr w:type="gramStart"/>
-            <w:r>
-              <w:rPr>
-                <w:rFonts w:ascii="Times New Roman" w:hAnsi="Times New Roman" w:cs="Times New Roman"/>
-                <w:b w:val="0"/>
-                <w:sz w:val="24"/>
-                <w:szCs w:val="24"/>
-              </w:rPr>
-              <w:t>выпол</w:t>
-            </w:r>
-            <w:proofErr w:type="spellEnd"/>
+              <w:t>Отметка о выпол</w:t>
+            </w:r>
             <w:r>
               <w:rPr>
                 <w:rFonts w:ascii="Times New Roman" w:hAnsi="Times New Roman" w:cs="Times New Roman"/>
@@ -1480,17 +1390,7 @@
                 <w:sz w:val="24"/>
                 <w:szCs w:val="24"/>
               </w:rPr>
-              <w:t>нии</w:t>
-            </w:r>
-            <w:proofErr w:type="gramEnd"/>
-            <w:r>
-              <w:rPr>
-                <w:rFonts w:ascii="Times New Roman" w:hAnsi="Times New Roman" w:cs="Times New Roman"/>
-                <w:b w:val="0"/>
-                <w:sz w:val="24"/>
-                <w:szCs w:val="24"/>
-              </w:rPr>
-              <w:t xml:space="preserve"> </w:t>
+              <w:t xml:space="preserve">нии </w:t>
             </w:r>
             <w:r>
               <w:rPr>
@@ -1594,6 +1494,13 @@
                 <w:b w:val="0"/>
               </w:rPr>
             </w:pPr>
+            <w:r>
+              <w:rPr>
+                <w:rFonts w:ascii="Times New Roman" w:hAnsi="Times New Roman" w:cs="Times New Roman"/>
+                <w:b w:val="0"/>
+              </w:rPr>
+              <w:t>12.04.2024</w:t>
+            </w:r>
           </w:p>
         </w:tc>
         <w:tc>
@@ -1617,7 +1524,6 @@
               </w:rPr>
               <w:t xml:space="preserve">Кафедра </w:t>
             </w:r>
-            <w:proofErr w:type="spellStart"/>
             <w:r>
               <w:rPr>
                 <w:rFonts w:ascii="Times New Roman" w:hAnsi="Times New Roman" w:cs="Times New Roman"/>
@@ -1636,12 +1542,11 @@
               </w:rPr>
               <w:t>ТП</w:t>
             </w:r>
-            <w:proofErr w:type="spellEnd"/>
-          </w:p>
-        </w:tc>
-        <w:tc>
-          <w:tcPr>
-            <w:tcW w:w="1843" w:type="dxa"/>
+          </w:p>
+        </w:tc>
+        <w:tc>
+          <w:tcPr>
+            <w:tcW w:w="1872" w:type="dxa"/>
           </w:tcPr>
           <w:p>
             <w:pPr>
@@ -1653,7 +1558,6 @@
                 <w:bCs/>
                 <w:sz w:val="24"/>
                 <w:szCs w:val="24"/>
-                <w:highlight w:val="cyan"/>
               </w:rPr>
             </w:pPr>
             <w:r>
@@ -1663,33 +1567,8 @@
                 <w:bCs/>
                 <w:sz w:val="24"/>
                 <w:szCs w:val="24"/>
-                <w:highlight w:val="cyan"/>
-              </w:rPr>
-              <w:t xml:space="preserve">Ознакомление с </w:t>
-            </w:r>
-            <w:proofErr w:type="spellStart"/>
-            <w:r>
-              <w:rPr>
-                <w:rFonts w:ascii="Times New Roman" w:hAnsi="Times New Roman" w:cs="Times New Roman"/>
-                <w:b w:val="0"/>
-                <w:bCs/>
-                <w:sz w:val="24"/>
-                <w:szCs w:val="24"/>
-                <w:highlight w:val="cyan"/>
-              </w:rPr>
-              <w:t>индивидуаль-ным</w:t>
-            </w:r>
-            <w:proofErr w:type="spellEnd"/>
-            <w:r>
-              <w:rPr>
-                <w:rFonts w:ascii="Times New Roman" w:hAnsi="Times New Roman" w:cs="Times New Roman"/>
-                <w:b w:val="0"/>
-                <w:bCs/>
-                <w:sz w:val="24"/>
-                <w:szCs w:val="24"/>
-                <w:highlight w:val="cyan"/>
-              </w:rPr>
-              <w:t xml:space="preserve"> заданием. </w:t>
+              </w:rPr>
+              <w:t xml:space="preserve">Ознакомление с индивидуаль-ным заданием. </w:t>
             </w:r>
             <w:r>
               <w:rPr>
@@ -1698,27 +1577,81 @@
                 <w:spacing w:val="-6"/>
                 <w:sz w:val="24"/>
                 <w:szCs w:val="24"/>
-                <w:highlight w:val="cyan"/>
                 <w:lang w:eastAsia="ru-RU"/>
               </w:rPr>
-              <w:t>Изучение основ</w:t>
+              <w:t xml:space="preserve">Изучение </w:t>
             </w:r>
             <w:r>
               <w:rPr>
                 <w:rFonts w:ascii="Times New Roman" w:eastAsia="Times New Roman" w:hAnsi="Times New Roman" w:cs="Times New Roman"/>
                 <w:b w:val="0"/>
-                <w:sz w:val="24"/>
-                <w:szCs w:val="24"/>
-                <w:highlight w:val="cyan"/>
+                <w:spacing w:val="-6"/>
+                <w:sz w:val="24"/>
+                <w:szCs w:val="24"/>
                 <w:lang w:eastAsia="ru-RU"/>
               </w:rPr>
-              <w:t xml:space="preserve"> языков HTML, JavaScript</w:t>
-            </w:r>
-          </w:p>
-        </w:tc>
-        <w:tc>
-          <w:tcPr>
-            <w:tcW w:w="1701" w:type="dxa"/>
+              <w:t xml:space="preserve">работы </w:t>
+            </w:r>
+            <w:r>
+              <w:rPr>
+                <w:rFonts w:ascii="Times New Roman" w:eastAsia="Times New Roman" w:hAnsi="Times New Roman" w:cs="Times New Roman"/>
+                <w:b w:val="0"/>
+                <w:spacing w:val="-6"/>
+                <w:sz w:val="24"/>
+                <w:szCs w:val="24"/>
+                <w:lang w:val="en-US" w:eastAsia="ru-RU"/>
+              </w:rPr>
+              <w:t>DQN</w:t>
+            </w:r>
+            <w:r>
+              <w:rPr>
+                <w:rFonts w:ascii="Times New Roman" w:eastAsia="Times New Roman" w:hAnsi="Times New Roman" w:cs="Times New Roman"/>
+                <w:b w:val="0"/>
+                <w:spacing w:val="-6"/>
+                <w:sz w:val="24"/>
+                <w:szCs w:val="24"/>
+                <w:lang w:eastAsia="ru-RU"/>
+              </w:rPr>
+              <w:t xml:space="preserve">, </w:t>
+            </w:r>
+            <w:r>
+              <w:rPr>
+                <w:rFonts w:ascii="Times New Roman" w:eastAsia="Times New Roman" w:hAnsi="Times New Roman" w:cs="Times New Roman"/>
+                <w:b w:val="0"/>
+                <w:spacing w:val="-6"/>
+                <w:sz w:val="24"/>
+                <w:szCs w:val="24"/>
+                <w:lang w:val="en-US" w:eastAsia="ru-RU"/>
+              </w:rPr>
+              <w:t>PyTorch</w:t>
+            </w:r>
+            <w:r>
+              <w:rPr>
+                <w:rFonts w:ascii="Times New Roman" w:eastAsia="Times New Roman" w:hAnsi="Times New Roman" w:cs="Times New Roman"/>
+                <w:b w:val="0"/>
+                <w:spacing w:val="-6"/>
+                <w:sz w:val="24"/>
+                <w:szCs w:val="24"/>
+                <w:lang w:eastAsia="ru-RU"/>
+              </w:rPr>
+              <w:t xml:space="preserve"> и </w:t>
+            </w:r>
+            <w:r>
+              <w:rPr>
+                <w:rFonts w:ascii="Times New Roman" w:eastAsia="Times New Roman" w:hAnsi="Times New Roman" w:cs="Times New Roman"/>
+                <w:b w:val="0"/>
+                <w:spacing w:val="-6"/>
+                <w:sz w:val="24"/>
+                <w:szCs w:val="24"/>
+                <w:lang w:val="en-US" w:eastAsia="ru-RU"/>
+              </w:rPr>
+              <w:t>gym</w:t>
+            </w:r>
+          </w:p>
+        </w:tc>
+        <w:tc>
+          <w:tcPr>
+            <w:tcW w:w="1672" w:type="dxa"/>
             <w:vAlign w:val="center"/>
           </w:tcPr>
           <w:p>
@@ -1731,16 +1664,14 @@
                 <w:b w:val="0"/>
                 <w:sz w:val="24"/>
                 <w:szCs w:val="24"/>
-                <w:highlight w:val="cyan"/>
-              </w:rPr>
-            </w:pPr>
-            <w:r>
-              <w:rPr>
-                <w:rFonts w:ascii="Times New Roman" w:hAnsi="Times New Roman" w:cs="Times New Roman"/>
-                <w:b w:val="0"/>
-                <w:sz w:val="24"/>
-                <w:szCs w:val="24"/>
-                <w:highlight w:val="cyan"/>
+              </w:rPr>
+            </w:pPr>
+            <w:r>
+              <w:rPr>
+                <w:rFonts w:ascii="Times New Roman" w:hAnsi="Times New Roman" w:cs="Times New Roman"/>
+                <w:b w:val="0"/>
+                <w:sz w:val="24"/>
+                <w:szCs w:val="24"/>
               </w:rPr>
               <w:t>-</w:t>
             </w:r>
@@ -1759,37 +1690,76 @@
                 <w:b w:val="0"/>
                 <w:sz w:val="24"/>
                 <w:szCs w:val="24"/>
-                <w:highlight w:val="cyan"/>
-              </w:rPr>
-            </w:pPr>
-            <w:r>
-              <w:rPr>
-                <w:rFonts w:ascii="Times New Roman" w:hAnsi="Times New Roman" w:cs="Times New Roman"/>
-                <w:b w:val="0"/>
-                <w:sz w:val="24"/>
-                <w:szCs w:val="24"/>
-                <w:highlight w:val="cyan"/>
-              </w:rPr>
-              <w:t xml:space="preserve">Изучены основные возможности языков </w:t>
-            </w:r>
-            <w:r>
-              <w:rPr>
-                <w:rFonts w:ascii="Times New Roman" w:hAnsi="Times New Roman" w:cs="Times New Roman"/>
-                <w:b w:val="0"/>
-                <w:sz w:val="24"/>
-                <w:szCs w:val="24"/>
-                <w:highlight w:val="cyan"/>
-                <w:lang w:val="en-US"/>
-              </w:rPr>
-              <w:t>HTML</w:t>
-            </w:r>
-            <w:r>
-              <w:rPr>
-                <w:rFonts w:ascii="Times New Roman" w:hAnsi="Times New Roman" w:cs="Times New Roman"/>
-                <w:b w:val="0"/>
-                <w:sz w:val="24"/>
-                <w:szCs w:val="24"/>
-                <w:highlight w:val="cyan"/>
+              </w:rPr>
+            </w:pPr>
+            <w:r>
+              <w:rPr>
+                <w:rFonts w:ascii="Times New Roman" w:hAnsi="Times New Roman" w:cs="Times New Roman"/>
+                <w:b w:val="0"/>
+                <w:sz w:val="24"/>
+                <w:szCs w:val="24"/>
+              </w:rPr>
+              <w:t xml:space="preserve">Изучены основные </w:t>
+            </w:r>
+            <w:r>
+              <w:rPr>
+                <w:rFonts w:ascii="Times New Roman" w:hAnsi="Times New Roman" w:cs="Times New Roman"/>
+                <w:b w:val="0"/>
+                <w:sz w:val="24"/>
+                <w:szCs w:val="24"/>
+              </w:rPr>
+              <w:t>особенности</w:t>
+            </w:r>
+            <w:r>
+              <w:rPr>
+                <w:rFonts w:ascii="Times New Roman" w:hAnsi="Times New Roman" w:cs="Times New Roman"/>
+                <w:b w:val="0"/>
+                <w:sz w:val="24"/>
+                <w:szCs w:val="24"/>
+              </w:rPr>
+              <w:t xml:space="preserve"> </w:t>
+            </w:r>
+            <w:r>
+              <w:rPr>
+                <w:rFonts w:ascii="Times New Roman" w:eastAsia="Times New Roman" w:hAnsi="Times New Roman" w:cs="Times New Roman"/>
+                <w:b w:val="0"/>
+                <w:spacing w:val="-6"/>
+                <w:sz w:val="24"/>
+                <w:szCs w:val="24"/>
+                <w:lang w:val="en-US" w:eastAsia="ru-RU"/>
+              </w:rPr>
+              <w:t>DQN</w:t>
+            </w:r>
+            <w:r>
+              <w:rPr>
+                <w:rFonts w:ascii="Times New Roman" w:eastAsia="Times New Roman" w:hAnsi="Times New Roman" w:cs="Times New Roman"/>
+                <w:b w:val="0"/>
+                <w:spacing w:val="-6"/>
+                <w:sz w:val="24"/>
+                <w:szCs w:val="24"/>
+                <w:lang w:eastAsia="ru-RU"/>
+              </w:rPr>
+              <w:t xml:space="preserve">, </w:t>
+            </w:r>
+            <w:r>
+              <w:rPr>
+                <w:rFonts w:ascii="Times New Roman" w:eastAsia="Times New Roman" w:hAnsi="Times New Roman" w:cs="Times New Roman"/>
+                <w:b w:val="0"/>
+                <w:spacing w:val="-6"/>
+                <w:sz w:val="24"/>
+                <w:szCs w:val="24"/>
+                <w:lang w:val="en-US" w:eastAsia="ru-RU"/>
+              </w:rPr>
+              <w:t>PyTorch</w:t>
+            </w:r>
+            <w:r>
+              <w:rPr>
+                <w:rFonts w:ascii="Times New Roman" w:eastAsia="Times New Roman" w:hAnsi="Times New Roman" w:cs="Times New Roman"/>
+                <w:b w:val="0"/>
+                <w:spacing w:val="-6"/>
+                <w:sz w:val="24"/>
+                <w:szCs w:val="24"/>
+                <w:lang w:eastAsia="ru-RU"/>
               </w:rPr>
               <w:t xml:space="preserve"> и </w:t>
             </w:r>
@@ -1797,12 +1767,12 @@
               <w:rPr>
                 <w:rFonts w:ascii="Times New Roman" w:eastAsia="Times New Roman" w:hAnsi="Times New Roman" w:cs="Times New Roman"/>
                 <w:b w:val="0"/>
-                <w:sz w:val="24"/>
-                <w:szCs w:val="24"/>
-                <w:highlight w:val="cyan"/>
-                <w:lang w:eastAsia="ru-RU"/>
-              </w:rPr>
-              <w:t>JavaScript</w:t>
+                <w:spacing w:val="-6"/>
+                <w:sz w:val="24"/>
+                <w:szCs w:val="24"/>
+                <w:lang w:val="en-US" w:eastAsia="ru-RU"/>
+              </w:rPr>
+              <w:t>gym</w:t>
             </w:r>
           </w:p>
         </w:tc>
@@ -1821,16 +1791,14 @@
                 <w:b w:val="0"/>
                 <w:sz w:val="24"/>
                 <w:szCs w:val="24"/>
-                <w:highlight w:val="green"/>
-              </w:rPr>
-            </w:pPr>
-            <w:r>
-              <w:rPr>
-                <w:rFonts w:ascii="Times New Roman" w:hAnsi="Times New Roman" w:cs="Times New Roman"/>
-                <w:b w:val="0"/>
-                <w:sz w:val="24"/>
-                <w:szCs w:val="24"/>
-                <w:highlight w:val="green"/>
+              </w:rPr>
+            </w:pPr>
+            <w:r>
+              <w:rPr>
+                <w:rFonts w:ascii="Times New Roman" w:hAnsi="Times New Roman" w:cs="Times New Roman"/>
+                <w:b w:val="0"/>
+                <w:sz w:val="24"/>
+                <w:szCs w:val="24"/>
               </w:rPr>
               <w:t>Выполнено</w:t>
             </w:r>
@@ -1858,6 +1826,53 @@
                 <w:b w:val="0"/>
               </w:rPr>
             </w:pPr>
+            <w:r>
+              <w:rPr>
+                <w:rFonts w:ascii="Times New Roman" w:hAnsi="Times New Roman" w:cs="Times New Roman"/>
+                <w:b w:val="0"/>
+              </w:rPr>
+              <w:t>13.04.2024</w:t>
+            </w:r>
+          </w:p>
+          <w:p>
+            <w:pPr>
+              <w:tabs>
+                <w:tab w:val="left" w:pos="2880"/>
+              </w:tabs>
+              <w:ind w:left="-108" w:right="-108"/>
+              <w:jc w:val="center"/>
+              <w:rPr>
+                <w:rFonts w:ascii="Times New Roman" w:hAnsi="Times New Roman" w:cs="Times New Roman"/>
+                <w:b w:val="0"/>
+              </w:rPr>
+            </w:pPr>
+            <w:r>
+              <w:rPr>
+                <w:rFonts w:ascii="Times New Roman" w:hAnsi="Times New Roman" w:cs="Times New Roman"/>
+                <w:b w:val="0"/>
+              </w:rPr>
+              <w:t>-</w:t>
+            </w:r>
+          </w:p>
+          <w:p>
+            <w:pPr>
+              <w:tabs>
+                <w:tab w:val="left" w:pos="2880"/>
+              </w:tabs>
+              <w:ind w:left="-108" w:right="-108"/>
+              <w:jc w:val="center"/>
+              <w:rPr>
+                <w:rFonts w:ascii="Times New Roman" w:hAnsi="Times New Roman" w:cs="Times New Roman"/>
+                <w:b w:val="0"/>
+              </w:rPr>
+            </w:pPr>
+            <w:r>
+              <w:rPr>
+                <w:rFonts w:ascii="Times New Roman" w:hAnsi="Times New Roman" w:cs="Times New Roman"/>
+                <w:b w:val="0"/>
+              </w:rPr>
+              <w:t>17.04.2024</w:t>
+            </w:r>
           </w:p>
         </w:tc>
         <w:tc>
@@ -1881,7 +1896,6 @@
               </w:rPr>
               <w:t xml:space="preserve">Кафедра </w:t>
             </w:r>
-            <w:proofErr w:type="spellStart"/>
             <w:r>
               <w:rPr>
                 <w:rFonts w:ascii="Times New Roman" w:hAnsi="Times New Roman" w:cs="Times New Roman"/>
@@ -1900,12 +1914,11 @@
               </w:rPr>
               <w:t>ТП</w:t>
             </w:r>
-            <w:proofErr w:type="spellEnd"/>
-          </w:p>
-        </w:tc>
-        <w:tc>
-          <w:tcPr>
-            <w:tcW w:w="1843" w:type="dxa"/>
+          </w:p>
+        </w:tc>
+        <w:tc>
+          <w:tcPr>
+            <w:tcW w:w="1872" w:type="dxa"/>
           </w:tcPr>
           <w:p>
             <w:pPr>
@@ -1917,7 +1930,6 @@
                 <w:bCs/>
                 <w:sz w:val="24"/>
                 <w:szCs w:val="24"/>
-                <w:highlight w:val="cyan"/>
               </w:rPr>
             </w:pPr>
             <w:r>
@@ -1926,16 +1938,15 @@
                 <w:b w:val="0"/>
                 <w:sz w:val="24"/>
                 <w:szCs w:val="24"/>
-                <w:highlight w:val="cyan"/>
                 <w:lang w:eastAsia="ru-RU"/>
               </w:rPr>
-              <w:t>Интеграция скриптов JavaScript в веб-приложение</w:t>
-            </w:r>
-          </w:p>
-        </w:tc>
-        <w:tc>
-          <w:tcPr>
-            <w:tcW w:w="1701" w:type="dxa"/>
+              <w:t>Создание и настройка взаимодействия между игрой и приложением</w:t>
+            </w:r>
+          </w:p>
+        </w:tc>
+        <w:tc>
+          <w:tcPr>
+            <w:tcW w:w="1672" w:type="dxa"/>
             <w:vAlign w:val="center"/>
           </w:tcPr>
           <w:p>
@@ -1948,16 +1959,14 @@
                 <w:b w:val="0"/>
                 <w:sz w:val="24"/>
                 <w:szCs w:val="24"/>
-                <w:highlight w:val="cyan"/>
-              </w:rPr>
-            </w:pPr>
-            <w:r>
-              <w:rPr>
-                <w:rFonts w:ascii="Times New Roman" w:hAnsi="Times New Roman" w:cs="Times New Roman"/>
-                <w:b w:val="0"/>
-                <w:sz w:val="24"/>
-                <w:szCs w:val="24"/>
-                <w:highlight w:val="cyan"/>
+              </w:rPr>
+            </w:pPr>
+            <w:r>
+              <w:rPr>
+                <w:rFonts w:ascii="Times New Roman" w:hAnsi="Times New Roman" w:cs="Times New Roman"/>
+                <w:b w:val="0"/>
+                <w:sz w:val="24"/>
+                <w:szCs w:val="24"/>
               </w:rPr>
               <w:t>-</w:t>
             </w:r>
@@ -1976,7 +1985,6 @@
                 <w:b w:val="0"/>
                 <w:sz w:val="24"/>
                 <w:szCs w:val="24"/>
-                <w:highlight w:val="cyan"/>
               </w:rPr>
             </w:pPr>
             <w:r>
@@ -1985,10 +1993,9 @@
                 <w:b w:val="0"/>
                 <w:sz w:val="24"/>
                 <w:szCs w:val="24"/>
-                <w:highlight w:val="cyan"/>
                 <w:lang w:eastAsia="ru-RU"/>
               </w:rPr>
-              <w:t>Произведена интеграция скриптов JavaScript в веб-приложение</w:t>
+              <w:t>Создано и настроено взаимодействие между игрой и приложением</w:t>
             </w:r>
           </w:p>
         </w:tc>
@@ -2007,16 +2014,14 @@
                 <w:b w:val="0"/>
                 <w:sz w:val="24"/>
                 <w:szCs w:val="24"/>
-                <w:highlight w:val="green"/>
-              </w:rPr>
-            </w:pPr>
-            <w:r>
-              <w:rPr>
-                <w:rFonts w:ascii="Times New Roman" w:hAnsi="Times New Roman" w:cs="Times New Roman"/>
-                <w:b w:val="0"/>
-                <w:sz w:val="24"/>
-                <w:szCs w:val="24"/>
-                <w:highlight w:val="green"/>
+              </w:rPr>
+            </w:pPr>
+            <w:r>
+              <w:rPr>
+                <w:rFonts w:ascii="Times New Roman" w:hAnsi="Times New Roman" w:cs="Times New Roman"/>
+                <w:b w:val="0"/>
+                <w:sz w:val="24"/>
+                <w:szCs w:val="24"/>
               </w:rPr>
               <w:t>Выполнено</w:t>
             </w:r>
@@ -2044,6 +2049,53 @@
                 <w:b w:val="0"/>
               </w:rPr>
             </w:pPr>
+            <w:r>
+              <w:rPr>
+                <w:rFonts w:ascii="Times New Roman" w:hAnsi="Times New Roman" w:cs="Times New Roman"/>
+                <w:b w:val="0"/>
+              </w:rPr>
+              <w:t>18.04.2024</w:t>
+            </w:r>
+          </w:p>
+          <w:p>
+            <w:pPr>
+              <w:tabs>
+                <w:tab w:val="left" w:pos="2880"/>
+              </w:tabs>
+              <w:ind w:left="-108" w:right="-108"/>
+              <w:jc w:val="center"/>
+              <w:rPr>
+                <w:rFonts w:ascii="Times New Roman" w:hAnsi="Times New Roman" w:cs="Times New Roman"/>
+                <w:b w:val="0"/>
+              </w:rPr>
+            </w:pPr>
+            <w:r>
+              <w:rPr>
+                <w:rFonts w:ascii="Times New Roman" w:hAnsi="Times New Roman" w:cs="Times New Roman"/>
+                <w:b w:val="0"/>
+              </w:rPr>
+              <w:t>-</w:t>
+            </w:r>
+          </w:p>
+          <w:p>
+            <w:pPr>
+              <w:tabs>
+                <w:tab w:val="left" w:pos="2880"/>
+              </w:tabs>
+              <w:ind w:left="-108" w:right="-108"/>
+              <w:jc w:val="center"/>
+              <w:rPr>
+                <w:rFonts w:ascii="Times New Roman" w:hAnsi="Times New Roman" w:cs="Times New Roman"/>
+                <w:b w:val="0"/>
+              </w:rPr>
+            </w:pPr>
+            <w:r>
+              <w:rPr>
+                <w:rFonts w:ascii="Times New Roman" w:hAnsi="Times New Roman" w:cs="Times New Roman"/>
+                <w:b w:val="0"/>
+              </w:rPr>
+              <w:t>25.04.2024</w:t>
+            </w:r>
           </w:p>
         </w:tc>
         <w:tc>
@@ -2067,7 +2119,6 @@
               </w:rPr>
               <w:t xml:space="preserve">Кафедра </w:t>
             </w:r>
-            <w:proofErr w:type="spellStart"/>
             <w:r>
               <w:rPr>
                 <w:rFonts w:ascii="Times New Roman" w:hAnsi="Times New Roman" w:cs="Times New Roman"/>
@@ -2086,12 +2137,11 @@
               </w:rPr>
               <w:t>ТП</w:t>
             </w:r>
-            <w:proofErr w:type="spellEnd"/>
-          </w:p>
-        </w:tc>
-        <w:tc>
-          <w:tcPr>
-            <w:tcW w:w="1843" w:type="dxa"/>
+          </w:p>
+        </w:tc>
+        <w:tc>
+          <w:tcPr>
+            <w:tcW w:w="1872" w:type="dxa"/>
           </w:tcPr>
           <w:p>
             <w:pPr>
@@ -2103,7 +2153,6 @@
                 <w:b w:val="0"/>
                 <w:sz w:val="24"/>
                 <w:szCs w:val="24"/>
-                <w:highlight w:val="cyan"/>
                 <w:lang w:eastAsia="ru-RU"/>
               </w:rPr>
             </w:pPr>
@@ -2113,29 +2162,35 @@
                 <w:b w:val="0"/>
                 <w:sz w:val="24"/>
                 <w:szCs w:val="24"/>
-                <w:highlight w:val="cyan"/>
                 <w:lang w:eastAsia="ru-RU"/>
               </w:rPr>
-              <w:t xml:space="preserve">Изучение фреймворка </w:t>
-            </w:r>
-            <w:proofErr w:type="spellStart"/>
+              <w:t>Разработка нейронной сети и алгор</w:t>
+            </w:r>
             <w:r>
               <w:rPr>
                 <w:rFonts w:ascii="Times New Roman" w:eastAsia="Times New Roman" w:hAnsi="Times New Roman" w:cs="Times New Roman"/>
                 <w:b w:val="0"/>
                 <w:sz w:val="24"/>
                 <w:szCs w:val="24"/>
-                <w:highlight w:val="cyan"/>
                 <w:lang w:eastAsia="ru-RU"/>
               </w:rPr>
-              <w:t>Bootstrap</w:t>
-            </w:r>
-            <w:proofErr w:type="spellEnd"/>
-          </w:p>
-        </w:tc>
-        <w:tc>
-          <w:tcPr>
-            <w:tcW w:w="1701" w:type="dxa"/>
+              <w:t>и</w:t>
+            </w:r>
+            <w:r>
+              <w:rPr>
+                <w:rFonts w:ascii="Times New Roman" w:eastAsia="Times New Roman" w:hAnsi="Times New Roman" w:cs="Times New Roman"/>
+                <w:b w:val="0"/>
+                <w:sz w:val="24"/>
+                <w:szCs w:val="24"/>
+                <w:lang w:eastAsia="ru-RU"/>
+              </w:rPr>
+              <w:t>тма обучения</w:t>
+            </w:r>
+          </w:p>
+        </w:tc>
+        <w:tc>
+          <w:tcPr>
+            <w:tcW w:w="1672" w:type="dxa"/>
             <w:vAlign w:val="center"/>
           </w:tcPr>
           <w:p>
@@ -2148,16 +2203,14 @@
                 <w:b w:val="0"/>
                 <w:sz w:val="24"/>
                 <w:szCs w:val="24"/>
-                <w:highlight w:val="cyan"/>
-              </w:rPr>
-            </w:pPr>
-            <w:r>
-              <w:rPr>
-                <w:rFonts w:ascii="Times New Roman" w:hAnsi="Times New Roman" w:cs="Times New Roman"/>
-                <w:b w:val="0"/>
-                <w:sz w:val="24"/>
-                <w:szCs w:val="24"/>
-                <w:highlight w:val="cyan"/>
+              </w:rPr>
+            </w:pPr>
+            <w:r>
+              <w:rPr>
+                <w:rFonts w:ascii="Times New Roman" w:hAnsi="Times New Roman" w:cs="Times New Roman"/>
+                <w:b w:val="0"/>
+                <w:sz w:val="24"/>
+                <w:szCs w:val="24"/>
               </w:rPr>
               <w:t>-</w:t>
             </w:r>
@@ -2176,7 +2229,6 @@
                 <w:b w:val="0"/>
                 <w:sz w:val="24"/>
                 <w:szCs w:val="24"/>
-                <w:highlight w:val="cyan"/>
               </w:rPr>
             </w:pPr>
             <w:r>
@@ -2185,24 +2237,10 @@
                 <w:b w:val="0"/>
                 <w:sz w:val="24"/>
                 <w:szCs w:val="24"/>
-                <w:highlight w:val="cyan"/>
                 <w:lang w:eastAsia="ru-RU"/>
               </w:rPr>
-              <w:t xml:space="preserve">Изучены возможности фреймворка </w:t>
-            </w:r>
-            <w:proofErr w:type="spellStart"/>
-            <w:r>
-              <w:rPr>
-                <w:rFonts w:ascii="Times New Roman" w:eastAsia="Times New Roman" w:hAnsi="Times New Roman" w:cs="Times New Roman"/>
-                <w:b w:val="0"/>
-                <w:sz w:val="24"/>
-                <w:szCs w:val="24"/>
-                <w:highlight w:val="cyan"/>
-                <w:lang w:eastAsia="ru-RU"/>
-              </w:rPr>
-              <w:t>Bootstrap</w:t>
-            </w:r>
-            <w:proofErr w:type="spellEnd"/>
+              <w:t>Разработаны нейронная сеть и алгоритм обучения</w:t>
+            </w:r>
           </w:p>
         </w:tc>
         <w:tc>
@@ -2220,16 +2258,14 @@
                 <w:b w:val="0"/>
                 <w:sz w:val="24"/>
                 <w:szCs w:val="24"/>
-                <w:highlight w:val="green"/>
-              </w:rPr>
-            </w:pPr>
-            <w:r>
-              <w:rPr>
-                <w:rFonts w:ascii="Times New Roman" w:hAnsi="Times New Roman" w:cs="Times New Roman"/>
-                <w:b w:val="0"/>
-                <w:sz w:val="24"/>
-                <w:szCs w:val="24"/>
-                <w:highlight w:val="green"/>
+              </w:rPr>
+            </w:pPr>
+            <w:r>
+              <w:rPr>
+                <w:rFonts w:ascii="Times New Roman" w:hAnsi="Times New Roman" w:cs="Times New Roman"/>
+                <w:b w:val="0"/>
+                <w:sz w:val="24"/>
+                <w:szCs w:val="24"/>
               </w:rPr>
               <w:t>Выполнено</w:t>
             </w:r>
@@ -2257,6 +2293,53 @@
                 <w:b w:val="0"/>
               </w:rPr>
             </w:pPr>
+            <w:r>
+              <w:rPr>
+                <w:rFonts w:ascii="Times New Roman" w:hAnsi="Times New Roman" w:cs="Times New Roman"/>
+                <w:b w:val="0"/>
+              </w:rPr>
+              <w:t>26.04.2024</w:t>
+            </w:r>
+          </w:p>
+          <w:p>
+            <w:pPr>
+              <w:tabs>
+                <w:tab w:val="left" w:pos="2880"/>
+              </w:tabs>
+              <w:ind w:left="-108" w:right="-108"/>
+              <w:jc w:val="center"/>
+              <w:rPr>
+                <w:rFonts w:ascii="Times New Roman" w:hAnsi="Times New Roman" w:cs="Times New Roman"/>
+                <w:b w:val="0"/>
+              </w:rPr>
+            </w:pPr>
+            <w:r>
+              <w:rPr>
+                <w:rFonts w:ascii="Times New Roman" w:hAnsi="Times New Roman" w:cs="Times New Roman"/>
+                <w:b w:val="0"/>
+              </w:rPr>
+              <w:t>-</w:t>
+            </w:r>
+          </w:p>
+          <w:p>
+            <w:pPr>
+              <w:tabs>
+                <w:tab w:val="left" w:pos="2880"/>
+              </w:tabs>
+              <w:ind w:left="-108" w:right="-108"/>
+              <w:jc w:val="center"/>
+              <w:rPr>
+                <w:rFonts w:ascii="Times New Roman" w:hAnsi="Times New Roman" w:cs="Times New Roman"/>
+                <w:b w:val="0"/>
+              </w:rPr>
+            </w:pPr>
+            <w:r>
+              <w:rPr>
+                <w:rFonts w:ascii="Times New Roman" w:hAnsi="Times New Roman" w:cs="Times New Roman"/>
+                <w:b w:val="0"/>
+              </w:rPr>
+              <w:t>30.04.2024</w:t>
+            </w:r>
           </w:p>
         </w:tc>
         <w:tc>
@@ -2280,7 +2363,6 @@
               </w:rPr>
               <w:t xml:space="preserve">Кафедра </w:t>
             </w:r>
-            <w:proofErr w:type="spellStart"/>
             <w:r>
               <w:rPr>
                 <w:rFonts w:ascii="Times New Roman" w:hAnsi="Times New Roman" w:cs="Times New Roman"/>
@@ -2299,12 +2381,11 @@
               </w:rPr>
               <w:t>ТП</w:t>
             </w:r>
-            <w:proofErr w:type="spellEnd"/>
-          </w:p>
-        </w:tc>
-        <w:tc>
-          <w:tcPr>
-            <w:tcW w:w="1843" w:type="dxa"/>
+          </w:p>
+        </w:tc>
+        <w:tc>
+          <w:tcPr>
+            <w:tcW w:w="1872" w:type="dxa"/>
           </w:tcPr>
           <w:p>
             <w:pPr>
@@ -2316,7 +2397,6 @@
                 <w:b w:val="0"/>
                 <w:sz w:val="24"/>
                 <w:szCs w:val="24"/>
-                <w:highlight w:val="cyan"/>
                 <w:lang w:eastAsia="ru-RU"/>
               </w:rPr>
             </w:pPr>
@@ -2326,16 +2406,25 @@
                 <w:b w:val="0"/>
                 <w:sz w:val="24"/>
                 <w:szCs w:val="24"/>
-                <w:highlight w:val="cyan"/>
                 <w:lang w:eastAsia="ru-RU"/>
               </w:rPr>
-              <w:t xml:space="preserve">Реализация веб-интерфейса прототипа рекомендательной системы </w:t>
-            </w:r>
-          </w:p>
-        </w:tc>
-        <w:tc>
-          <w:tcPr>
-            <w:tcW w:w="1701" w:type="dxa"/>
+              <w:t>Разработка окружения для нейронной сети</w:t>
+            </w:r>
+            <w:r>
+              <w:rPr>
+                <w:rFonts w:ascii="Times New Roman" w:eastAsia="Times New Roman" w:hAnsi="Times New Roman" w:cs="Times New Roman"/>
+                <w:b w:val="0"/>
+                <w:sz w:val="24"/>
+                <w:szCs w:val="24"/>
+                <w:lang w:eastAsia="ru-RU"/>
+              </w:rPr>
+              <w:t xml:space="preserve"> </w:t>
+            </w:r>
+          </w:p>
+        </w:tc>
+        <w:tc>
+          <w:tcPr>
+            <w:tcW w:w="1672" w:type="dxa"/>
             <w:vAlign w:val="center"/>
           </w:tcPr>
           <w:p>
@@ -2349,18 +2438,25 @@
                 <w:b w:val="0"/>
                 <w:sz w:val="24"/>
                 <w:szCs w:val="24"/>
-                <w:highlight w:val="cyan"/>
-              </w:rPr>
-            </w:pPr>
-            <w:r>
-              <w:rPr>
-                <w:rFonts w:ascii="Times New Roman" w:hAnsi="Times New Roman" w:cs="Times New Roman"/>
-                <w:b w:val="0"/>
-                <w:sz w:val="24"/>
-                <w:szCs w:val="24"/>
-                <w:highlight w:val="cyan"/>
-              </w:rPr>
-              <w:t xml:space="preserve">Практические вопросы по реализации веб-интерфейса </w:t>
+              </w:rPr>
+            </w:pPr>
+            <w:r>
+              <w:rPr>
+                <w:rFonts w:ascii="Times New Roman" w:hAnsi="Times New Roman" w:cs="Times New Roman"/>
+                <w:b w:val="0"/>
+                <w:sz w:val="24"/>
+                <w:szCs w:val="24"/>
+              </w:rPr>
+              <w:t>-</w:t>
+            </w:r>
+            <w:r>
+              <w:rPr>
+                <w:rFonts w:ascii="Times New Roman" w:hAnsi="Times New Roman" w:cs="Times New Roman"/>
+                <w:b w:val="0"/>
+                <w:sz w:val="24"/>
+                <w:szCs w:val="24"/>
+              </w:rPr>
+              <w:t xml:space="preserve"> </w:t>
             </w:r>
           </w:p>
         </w:tc>
@@ -2377,7 +2473,6 @@
                 <w:b w:val="0"/>
                 <w:sz w:val="24"/>
                 <w:szCs w:val="24"/>
-                <w:highlight w:val="cyan"/>
               </w:rPr>
             </w:pPr>
             <w:r>
@@ -2386,10 +2481,9 @@
                 <w:b w:val="0"/>
                 <w:sz w:val="24"/>
                 <w:szCs w:val="24"/>
-                <w:highlight w:val="cyan"/>
                 <w:lang w:eastAsia="ru-RU"/>
               </w:rPr>
-              <w:t>Реализован веб-интерфейс прототипа рекомендательной системы</w:t>
+              <w:t>Разработано окружение для нейронной среды</w:t>
             </w:r>
           </w:p>
         </w:tc>
@@ -2408,16 +2502,14 @@
                 <w:b w:val="0"/>
                 <w:sz w:val="24"/>
                 <w:szCs w:val="24"/>
-                <w:highlight w:val="green"/>
-              </w:rPr>
-            </w:pPr>
-            <w:r>
-              <w:rPr>
-                <w:rFonts w:ascii="Times New Roman" w:hAnsi="Times New Roman" w:cs="Times New Roman"/>
-                <w:b w:val="0"/>
-                <w:sz w:val="24"/>
-                <w:szCs w:val="24"/>
-                <w:highlight w:val="green"/>
+              </w:rPr>
+            </w:pPr>
+            <w:r>
+              <w:rPr>
+                <w:rFonts w:ascii="Times New Roman" w:hAnsi="Times New Roman" w:cs="Times New Roman"/>
+                <w:b w:val="0"/>
+                <w:sz w:val="24"/>
+                <w:szCs w:val="24"/>
               </w:rPr>
               <w:t>Выполнено</w:t>
             </w:r>
@@ -2438,6 +2530,67 @@
               <w:tabs>
                 <w:tab w:val="left" w:pos="2880"/>
               </w:tabs>
+              <w:ind w:left="-108" w:right="-108"/>
+              <w:jc w:val="center"/>
+              <w:rPr>
+                <w:rFonts w:ascii="Times New Roman" w:hAnsi="Times New Roman" w:cs="Times New Roman"/>
+                <w:b w:val="0"/>
+              </w:rPr>
+            </w:pPr>
+            <w:r>
+              <w:rPr>
+                <w:rFonts w:ascii="Times New Roman" w:hAnsi="Times New Roman" w:cs="Times New Roman"/>
+                <w:b w:val="0"/>
+              </w:rPr>
+              <w:t>01</w:t>
+            </w:r>
+            <w:r>
+              <w:rPr>
+                <w:rFonts w:ascii="Times New Roman" w:hAnsi="Times New Roman" w:cs="Times New Roman"/>
+                <w:b w:val="0"/>
+              </w:rPr>
+              <w:t>.0</w:t>
+            </w:r>
+            <w:r>
+              <w:rPr>
+                <w:rFonts w:ascii="Times New Roman" w:hAnsi="Times New Roman" w:cs="Times New Roman"/>
+                <w:b w:val="0"/>
+              </w:rPr>
+              <w:t>5</w:t>
+            </w:r>
+            <w:r>
+              <w:rPr>
+                <w:rFonts w:ascii="Times New Roman" w:hAnsi="Times New Roman" w:cs="Times New Roman"/>
+                <w:b w:val="0"/>
+              </w:rPr>
+              <w:t>.2024</w:t>
+            </w:r>
+          </w:p>
+          <w:p>
+            <w:pPr>
+              <w:tabs>
+                <w:tab w:val="left" w:pos="2880"/>
+              </w:tabs>
+              <w:ind w:left="-108" w:right="-108"/>
+              <w:jc w:val="center"/>
+              <w:rPr>
+                <w:rFonts w:ascii="Times New Roman" w:hAnsi="Times New Roman" w:cs="Times New Roman"/>
+                <w:b w:val="0"/>
+              </w:rPr>
+            </w:pPr>
+            <w:r>
+              <w:rPr>
+                <w:rFonts w:ascii="Times New Roman" w:hAnsi="Times New Roman" w:cs="Times New Roman"/>
+                <w:b w:val="0"/>
+              </w:rPr>
+              <w:t>-</w:t>
+            </w:r>
+          </w:p>
+          <w:p>
+            <w:pPr>
+              <w:tabs>
+                <w:tab w:val="left" w:pos="2880"/>
+              </w:tabs>
               <w:spacing w:line="360" w:lineRule="auto"/>
               <w:ind w:left="-108" w:right="-108"/>
               <w:jc w:val="center"/>
@@ -2445,11 +2598,36 @@
                 <w:rFonts w:ascii="Times New Roman" w:hAnsi="Times New Roman" w:cs="Times New Roman"/>
                 <w:b w:val="0"/>
                 <w:bCs/>
-                <w:sz w:val="24"/>
-                <w:szCs w:val="24"/>
-                <w:lang w:val="en-US"/>
-              </w:rPr>
-            </w:pPr>
+              </w:rPr>
+            </w:pPr>
+            <w:r>
+              <w:rPr>
+                <w:rFonts w:ascii="Times New Roman" w:hAnsi="Times New Roman" w:cs="Times New Roman"/>
+                <w:b w:val="0"/>
+              </w:rPr>
+              <w:t>03</w:t>
+            </w:r>
+            <w:r>
+              <w:rPr>
+                <w:rFonts w:ascii="Times New Roman" w:hAnsi="Times New Roman" w:cs="Times New Roman"/>
+                <w:b w:val="0"/>
+              </w:rPr>
+              <w:t>.0</w:t>
+            </w:r>
+            <w:r>
+              <w:rPr>
+                <w:rFonts w:ascii="Times New Roman" w:hAnsi="Times New Roman" w:cs="Times New Roman"/>
+                <w:b w:val="0"/>
+              </w:rPr>
+              <w:t>5</w:t>
+            </w:r>
+            <w:r>
+              <w:rPr>
+                <w:rFonts w:ascii="Times New Roman" w:hAnsi="Times New Roman" w:cs="Times New Roman"/>
+                <w:b w:val="0"/>
+              </w:rPr>
+              <w:t>.2024</w:t>
+            </w:r>
           </w:p>
         </w:tc>
         <w:tc>
@@ -2474,7 +2652,6 @@
               </w:rPr>
               <w:t xml:space="preserve">Кафедра </w:t>
             </w:r>
-            <w:proofErr w:type="spellStart"/>
             <w:r>
               <w:rPr>
                 <w:rFonts w:ascii="Times New Roman" w:hAnsi="Times New Roman" w:cs="Times New Roman"/>
@@ -2493,12 +2670,11 @@
               </w:rPr>
               <w:t>ТП</w:t>
             </w:r>
-            <w:proofErr w:type="spellEnd"/>
-          </w:p>
-        </w:tc>
-        <w:tc>
-          <w:tcPr>
-            <w:tcW w:w="1843" w:type="dxa"/>
+          </w:p>
+        </w:tc>
+        <w:tc>
+          <w:tcPr>
+            <w:tcW w:w="1872" w:type="dxa"/>
           </w:tcPr>
           <w:p>
             <w:pPr>
@@ -2511,7 +2687,6 @@
                 <w:bCs/>
                 <w:sz w:val="24"/>
                 <w:szCs w:val="24"/>
-                <w:highlight w:val="cyan"/>
               </w:rPr>
             </w:pPr>
             <w:r>
@@ -2521,15 +2696,14 @@
                 <w:bCs/>
                 <w:sz w:val="24"/>
                 <w:szCs w:val="24"/>
-                <w:highlight w:val="cyan"/>
-              </w:rPr>
-              <w:t>Изучение СУБД MySQL</w:t>
-            </w:r>
-          </w:p>
-        </w:tc>
-        <w:tc>
-          <w:tcPr>
-            <w:tcW w:w="1701" w:type="dxa"/>
+              </w:rPr>
+              <w:t>Создание карт в видеоигре для обучения</w:t>
+            </w:r>
+          </w:p>
+        </w:tc>
+        <w:tc>
+          <w:tcPr>
+            <w:tcW w:w="1672" w:type="dxa"/>
             <w:vAlign w:val="center"/>
           </w:tcPr>
           <w:p>
@@ -2543,16 +2717,14 @@
                 <w:b w:val="0"/>
                 <w:sz w:val="24"/>
                 <w:szCs w:val="24"/>
-                <w:highlight w:val="cyan"/>
-              </w:rPr>
-            </w:pPr>
-            <w:r>
-              <w:rPr>
-                <w:rFonts w:ascii="Times New Roman" w:hAnsi="Times New Roman" w:cs="Times New Roman"/>
-                <w:b w:val="0"/>
-                <w:sz w:val="24"/>
-                <w:szCs w:val="24"/>
-                <w:highlight w:val="cyan"/>
+              </w:rPr>
+            </w:pPr>
+            <w:r>
+              <w:rPr>
+                <w:rFonts w:ascii="Times New Roman" w:hAnsi="Times New Roman" w:cs="Times New Roman"/>
+                <w:b w:val="0"/>
+                <w:sz w:val="24"/>
+                <w:szCs w:val="24"/>
               </w:rPr>
               <w:t>-</w:t>
             </w:r>
@@ -2572,29 +2744,16 @@
                 <w:b w:val="0"/>
                 <w:sz w:val="24"/>
                 <w:szCs w:val="24"/>
-                <w:highlight w:val="cyan"/>
-              </w:rPr>
-            </w:pPr>
-            <w:r>
-              <w:rPr>
-                <w:rFonts w:ascii="Times New Roman" w:hAnsi="Times New Roman" w:cs="Times New Roman"/>
-                <w:b w:val="0"/>
-                <w:sz w:val="24"/>
-                <w:szCs w:val="24"/>
-                <w:highlight w:val="cyan"/>
-              </w:rPr>
-              <w:t xml:space="preserve">Изучены основные команды языка </w:t>
-            </w:r>
-            <w:r>
-              <w:rPr>
-                <w:rFonts w:ascii="Times New Roman" w:hAnsi="Times New Roman" w:cs="Times New Roman"/>
-                <w:b w:val="0"/>
-                <w:sz w:val="24"/>
-                <w:szCs w:val="24"/>
-                <w:highlight w:val="cyan"/>
-                <w:lang w:val="en-US"/>
-              </w:rPr>
-              <w:t>SQL</w:t>
+              </w:rPr>
+            </w:pPr>
+            <w:r>
+              <w:rPr>
+                <w:rFonts w:ascii="Times New Roman" w:hAnsi="Times New Roman" w:cs="Times New Roman"/>
+                <w:b w:val="0"/>
+                <w:sz w:val="24"/>
+                <w:szCs w:val="24"/>
+              </w:rPr>
+              <w:t>Созданы карты для обучения на них нейронной сети</w:t>
             </w:r>
           </w:p>
         </w:tc>
@@ -2614,16 +2773,14 @@
                 <w:b w:val="0"/>
                 <w:sz w:val="24"/>
                 <w:szCs w:val="24"/>
-                <w:highlight w:val="green"/>
-              </w:rPr>
-            </w:pPr>
-            <w:r>
-              <w:rPr>
-                <w:rFonts w:ascii="Times New Roman" w:hAnsi="Times New Roman" w:cs="Times New Roman"/>
-                <w:b w:val="0"/>
-                <w:sz w:val="24"/>
-                <w:szCs w:val="24"/>
-                <w:highlight w:val="green"/>
+              </w:rPr>
+            </w:pPr>
+            <w:r>
+              <w:rPr>
+                <w:rFonts w:ascii="Times New Roman" w:hAnsi="Times New Roman" w:cs="Times New Roman"/>
+                <w:b w:val="0"/>
+                <w:sz w:val="24"/>
+                <w:szCs w:val="24"/>
               </w:rPr>
               <w:t>Выполнено</w:t>
             </w:r>
@@ -2644,6 +2801,67 @@
               <w:tabs>
                 <w:tab w:val="left" w:pos="2880"/>
               </w:tabs>
+              <w:ind w:left="-108" w:right="-108"/>
+              <w:jc w:val="center"/>
+              <w:rPr>
+                <w:rFonts w:ascii="Times New Roman" w:hAnsi="Times New Roman" w:cs="Times New Roman"/>
+                <w:b w:val="0"/>
+              </w:rPr>
+            </w:pPr>
+            <w:r>
+              <w:rPr>
+                <w:rFonts w:ascii="Times New Roman" w:hAnsi="Times New Roman" w:cs="Times New Roman"/>
+                <w:b w:val="0"/>
+              </w:rPr>
+              <w:t>04</w:t>
+            </w:r>
+            <w:r>
+              <w:rPr>
+                <w:rFonts w:ascii="Times New Roman" w:hAnsi="Times New Roman" w:cs="Times New Roman"/>
+                <w:b w:val="0"/>
+              </w:rPr>
+              <w:t>.0</w:t>
+            </w:r>
+            <w:r>
+              <w:rPr>
+                <w:rFonts w:ascii="Times New Roman" w:hAnsi="Times New Roman" w:cs="Times New Roman"/>
+                <w:b w:val="0"/>
+              </w:rPr>
+              <w:t>5</w:t>
+            </w:r>
+            <w:r>
+              <w:rPr>
+                <w:rFonts w:ascii="Times New Roman" w:hAnsi="Times New Roman" w:cs="Times New Roman"/>
+                <w:b w:val="0"/>
+              </w:rPr>
+              <w:t>.2024</w:t>
+            </w:r>
+          </w:p>
+          <w:p>
+            <w:pPr>
+              <w:tabs>
+                <w:tab w:val="left" w:pos="2880"/>
+              </w:tabs>
+              <w:ind w:left="-108" w:right="-108"/>
+              <w:jc w:val="center"/>
+              <w:rPr>
+                <w:rFonts w:ascii="Times New Roman" w:hAnsi="Times New Roman" w:cs="Times New Roman"/>
+                <w:b w:val="0"/>
+              </w:rPr>
+            </w:pPr>
+            <w:r>
+              <w:rPr>
+                <w:rFonts w:ascii="Times New Roman" w:hAnsi="Times New Roman" w:cs="Times New Roman"/>
+                <w:b w:val="0"/>
+              </w:rPr>
+              <w:t>-</w:t>
+            </w:r>
+          </w:p>
+          <w:p>
+            <w:pPr>
+              <w:tabs>
+                <w:tab w:val="left" w:pos="2880"/>
+              </w:tabs>
               <w:spacing w:line="360" w:lineRule="auto"/>
               <w:ind w:left="-108" w:right="-108"/>
               <w:jc w:val="center"/>
@@ -2655,6 +2873,34 @@
                 <w:szCs w:val="24"/>
               </w:rPr>
             </w:pPr>
+            <w:r>
+              <w:rPr>
+                <w:rFonts w:ascii="Times New Roman" w:hAnsi="Times New Roman" w:cs="Times New Roman"/>
+                <w:b w:val="0"/>
+              </w:rPr>
+              <w:t>15</w:t>
+            </w:r>
+            <w:r>
+              <w:rPr>
+                <w:rFonts w:ascii="Times New Roman" w:hAnsi="Times New Roman" w:cs="Times New Roman"/>
+                <w:b w:val="0"/>
+              </w:rPr>
+              <w:t>.0</w:t>
+            </w:r>
+            <w:r>
+              <w:rPr>
+                <w:rFonts w:ascii="Times New Roman" w:hAnsi="Times New Roman" w:cs="Times New Roman"/>
+                <w:b w:val="0"/>
+              </w:rPr>
+              <w:t>5</w:t>
+            </w:r>
+            <w:r>
+              <w:rPr>
+                <w:rFonts w:ascii="Times New Roman" w:hAnsi="Times New Roman" w:cs="Times New Roman"/>
+                <w:b w:val="0"/>
+              </w:rPr>
+              <w:t>.2024</w:t>
+            </w:r>
           </w:p>
         </w:tc>
         <w:tc>
@@ -2679,7 +2925,6 @@
               </w:rPr>
               <w:t xml:space="preserve">Кафедра </w:t>
             </w:r>
-            <w:proofErr w:type="spellStart"/>
             <w:r>
               <w:rPr>
                 <w:rFonts w:ascii="Times New Roman" w:hAnsi="Times New Roman" w:cs="Times New Roman"/>
@@ -2698,12 +2943,11 @@
               </w:rPr>
               <w:t>ТП</w:t>
             </w:r>
-            <w:proofErr w:type="spellEnd"/>
-          </w:p>
-        </w:tc>
-        <w:tc>
-          <w:tcPr>
-            <w:tcW w:w="1843" w:type="dxa"/>
+          </w:p>
+        </w:tc>
+        <w:tc>
+          <w:tcPr>
+            <w:tcW w:w="1872" w:type="dxa"/>
           </w:tcPr>
           <w:p>
             <w:pPr>
@@ -2715,24 +2959,31 @@
                 <w:bCs/>
                 <w:sz w:val="24"/>
                 <w:szCs w:val="24"/>
-                <w:highlight w:val="cyan"/>
-              </w:rPr>
-            </w:pPr>
-            <w:r>
-              <w:rPr>
-                <w:rFonts w:ascii="Times New Roman" w:hAnsi="Times New Roman" w:cs="Times New Roman"/>
-                <w:b w:val="0"/>
-                <w:sz w:val="24"/>
-                <w:szCs w:val="24"/>
-                <w:highlight w:val="cyan"/>
-              </w:rPr>
-              <w:t xml:space="preserve">Проектирование базы данных для веб-сайта </w:t>
-            </w:r>
-          </w:p>
-        </w:tc>
-        <w:tc>
-          <w:tcPr>
-            <w:tcW w:w="1701" w:type="dxa"/>
+              </w:rPr>
+            </w:pPr>
+            <w:r>
+              <w:rPr>
+                <w:rFonts w:ascii="Times New Roman" w:hAnsi="Times New Roman" w:cs="Times New Roman"/>
+                <w:b w:val="0"/>
+                <w:sz w:val="24"/>
+                <w:szCs w:val="24"/>
+              </w:rPr>
+              <w:t>Обучение нейронной сети и настройка гиперпараметров</w:t>
+            </w:r>
+            <w:r>
+              <w:rPr>
+                <w:rFonts w:ascii="Times New Roman" w:hAnsi="Times New Roman" w:cs="Times New Roman"/>
+                <w:b w:val="0"/>
+                <w:sz w:val="24"/>
+                <w:szCs w:val="24"/>
+              </w:rPr>
+              <w:t xml:space="preserve"> </w:t>
+            </w:r>
+          </w:p>
+        </w:tc>
+        <w:tc>
+          <w:tcPr>
+            <w:tcW w:w="1672" w:type="dxa"/>
           </w:tcPr>
           <w:p>
             <w:pPr>
@@ -2746,18 +2997,16 @@
                 <w:b w:val="0"/>
                 <w:sz w:val="24"/>
                 <w:szCs w:val="24"/>
-                <w:highlight w:val="cyan"/>
-              </w:rPr>
-            </w:pPr>
-            <w:r>
-              <w:rPr>
-                <w:rFonts w:ascii="Times New Roman" w:hAnsi="Times New Roman" w:cs="Times New Roman"/>
-                <w:b w:val="0"/>
-                <w:sz w:val="24"/>
-                <w:szCs w:val="24"/>
-                <w:highlight w:val="cyan"/>
-              </w:rPr>
-              <w:t>Практические вопросы по проектированию БД</w:t>
+              </w:rPr>
+            </w:pPr>
+            <w:r>
+              <w:rPr>
+                <w:rFonts w:ascii="Times New Roman" w:hAnsi="Times New Roman" w:cs="Times New Roman"/>
+                <w:b w:val="0"/>
+                <w:sz w:val="24"/>
+                <w:szCs w:val="24"/>
+              </w:rPr>
+              <w:t>-</w:t>
             </w:r>
           </w:p>
         </w:tc>
@@ -2773,18 +3022,16 @@
                 <w:b w:val="0"/>
                 <w:sz w:val="24"/>
                 <w:szCs w:val="24"/>
-                <w:highlight w:val="cyan"/>
-              </w:rPr>
-            </w:pPr>
-            <w:r>
-              <w:rPr>
-                <w:rFonts w:ascii="Times New Roman" w:hAnsi="Times New Roman" w:cs="Times New Roman"/>
-                <w:b w:val="0"/>
-                <w:sz w:val="24"/>
-                <w:szCs w:val="24"/>
-                <w:highlight w:val="cyan"/>
-              </w:rPr>
-              <w:t>Спроектирована база данных для веб-сайта</w:t>
+              </w:rPr>
+            </w:pPr>
+            <w:r>
+              <w:rPr>
+                <w:rFonts w:ascii="Times New Roman" w:hAnsi="Times New Roman" w:cs="Times New Roman"/>
+                <w:b w:val="0"/>
+                <w:sz w:val="24"/>
+                <w:szCs w:val="24"/>
+              </w:rPr>
+              <w:t>Настроены гиперпараметры для оптимизации обучения нейронной сети</w:t>
             </w:r>
           </w:p>
         </w:tc>
@@ -2800,16 +3047,14 @@
                 <w:rFonts w:ascii="Times New Roman" w:hAnsi="Times New Roman" w:cs="Times New Roman"/>
                 <w:sz w:val="24"/>
                 <w:szCs w:val="24"/>
-                <w:highlight w:val="green"/>
-              </w:rPr>
-            </w:pPr>
-            <w:r>
-              <w:rPr>
-                <w:rFonts w:ascii="Times New Roman" w:hAnsi="Times New Roman" w:cs="Times New Roman"/>
-                <w:b w:val="0"/>
-                <w:sz w:val="24"/>
-                <w:szCs w:val="24"/>
-                <w:highlight w:val="green"/>
+              </w:rPr>
+            </w:pPr>
+            <w:r>
+              <w:rPr>
+                <w:rFonts w:ascii="Times New Roman" w:hAnsi="Times New Roman" w:cs="Times New Roman"/>
+                <w:b w:val="0"/>
+                <w:sz w:val="24"/>
+                <w:szCs w:val="24"/>
               </w:rPr>
               <w:t>Выполнено</w:t>
             </w:r>
@@ -2830,6 +3075,67 @@
               <w:tabs>
                 <w:tab w:val="left" w:pos="2880"/>
               </w:tabs>
+              <w:ind w:left="-108" w:right="-108"/>
+              <w:jc w:val="center"/>
+              <w:rPr>
+                <w:rFonts w:ascii="Times New Roman" w:hAnsi="Times New Roman" w:cs="Times New Roman"/>
+                <w:b w:val="0"/>
+              </w:rPr>
+            </w:pPr>
+            <w:r>
+              <w:rPr>
+                <w:rFonts w:ascii="Times New Roman" w:hAnsi="Times New Roman" w:cs="Times New Roman"/>
+                <w:b w:val="0"/>
+              </w:rPr>
+              <w:t>1</w:t>
+            </w:r>
+            <w:r>
+              <w:rPr>
+                <w:rFonts w:ascii="Times New Roman" w:hAnsi="Times New Roman" w:cs="Times New Roman"/>
+                <w:b w:val="0"/>
+              </w:rPr>
+              <w:t>6.0</w:t>
+            </w:r>
+            <w:r>
+              <w:rPr>
+                <w:rFonts w:ascii="Times New Roman" w:hAnsi="Times New Roman" w:cs="Times New Roman"/>
+                <w:b w:val="0"/>
+              </w:rPr>
+              <w:t>5</w:t>
+            </w:r>
+            <w:r>
+              <w:rPr>
+                <w:rFonts w:ascii="Times New Roman" w:hAnsi="Times New Roman" w:cs="Times New Roman"/>
+                <w:b w:val="0"/>
+              </w:rPr>
+              <w:t>.2024</w:t>
+            </w:r>
+          </w:p>
+          <w:p>
+            <w:pPr>
+              <w:tabs>
+                <w:tab w:val="left" w:pos="2880"/>
+              </w:tabs>
+              <w:ind w:left="-108" w:right="-108"/>
+              <w:jc w:val="center"/>
+              <w:rPr>
+                <w:rFonts w:ascii="Times New Roman" w:hAnsi="Times New Roman" w:cs="Times New Roman"/>
+                <w:b w:val="0"/>
+              </w:rPr>
+            </w:pPr>
+            <w:r>
+              <w:rPr>
+                <w:rFonts w:ascii="Times New Roman" w:hAnsi="Times New Roman" w:cs="Times New Roman"/>
+                <w:b w:val="0"/>
+              </w:rPr>
+              <w:t>-</w:t>
+            </w:r>
+          </w:p>
+          <w:p>
+            <w:pPr>
+              <w:tabs>
+                <w:tab w:val="left" w:pos="2880"/>
+              </w:tabs>
               <w:spacing w:line="360" w:lineRule="auto"/>
               <w:ind w:left="-108" w:right="-108"/>
               <w:jc w:val="center"/>
@@ -2841,6 +3147,34 @@
                 <w:szCs w:val="24"/>
               </w:rPr>
             </w:pPr>
+            <w:r>
+              <w:rPr>
+                <w:rFonts w:ascii="Times New Roman" w:hAnsi="Times New Roman" w:cs="Times New Roman"/>
+                <w:b w:val="0"/>
+              </w:rPr>
+              <w:t>17</w:t>
+            </w:r>
+            <w:r>
+              <w:rPr>
+                <w:rFonts w:ascii="Times New Roman" w:hAnsi="Times New Roman" w:cs="Times New Roman"/>
+                <w:b w:val="0"/>
+              </w:rPr>
+              <w:t>.0</w:t>
+            </w:r>
+            <w:r>
+              <w:rPr>
+                <w:rFonts w:ascii="Times New Roman" w:hAnsi="Times New Roman" w:cs="Times New Roman"/>
+                <w:b w:val="0"/>
+              </w:rPr>
+              <w:t>5</w:t>
+            </w:r>
+            <w:r>
+              <w:rPr>
+                <w:rFonts w:ascii="Times New Roman" w:hAnsi="Times New Roman" w:cs="Times New Roman"/>
+                <w:b w:val="0"/>
+              </w:rPr>
+              <w:t>.2024</w:t>
+            </w:r>
           </w:p>
         </w:tc>
         <w:tc>
@@ -2865,7 +3199,6 @@
               </w:rPr>
               <w:t xml:space="preserve">Кафедра </w:t>
             </w:r>
-            <w:proofErr w:type="spellStart"/>
             <w:r>
               <w:rPr>
                 <w:rFonts w:ascii="Times New Roman" w:hAnsi="Times New Roman" w:cs="Times New Roman"/>
@@ -2884,12 +3217,11 @@
               </w:rPr>
               <w:t>ТП</w:t>
             </w:r>
-            <w:proofErr w:type="spellEnd"/>
-          </w:p>
-        </w:tc>
-        <w:tc>
-          <w:tcPr>
-            <w:tcW w:w="1843" w:type="dxa"/>
+          </w:p>
+        </w:tc>
+        <w:tc>
+          <w:tcPr>
+            <w:tcW w:w="1872" w:type="dxa"/>
           </w:tcPr>
           <w:p>
             <w:pPr>
@@ -2902,24 +3234,22 @@
                 <w:bCs/>
                 <w:sz w:val="24"/>
                 <w:szCs w:val="24"/>
-                <w:highlight w:val="cyan"/>
-              </w:rPr>
-            </w:pPr>
-            <w:r>
-              <w:rPr>
-                <w:rFonts w:ascii="Times New Roman" w:hAnsi="Times New Roman" w:cs="Times New Roman"/>
-                <w:b w:val="0"/>
-                <w:sz w:val="24"/>
-                <w:szCs w:val="24"/>
-                <w:highlight w:val="cyan"/>
-              </w:rPr>
-              <w:t>Реализация базы данных в СУБД MySQL</w:t>
-            </w:r>
-          </w:p>
-        </w:tc>
-        <w:tc>
-          <w:tcPr>
-            <w:tcW w:w="1701" w:type="dxa"/>
+              </w:rPr>
+            </w:pPr>
+            <w:r>
+              <w:rPr>
+                <w:rFonts w:ascii="Times New Roman" w:hAnsi="Times New Roman" w:cs="Times New Roman"/>
+                <w:b w:val="0"/>
+                <w:sz w:val="24"/>
+                <w:szCs w:val="24"/>
+              </w:rPr>
+              <w:t>Тестирование приложения</w:t>
+            </w:r>
+          </w:p>
+        </w:tc>
+        <w:tc>
+          <w:tcPr>
+            <w:tcW w:w="1672" w:type="dxa"/>
           </w:tcPr>
           <w:p>
             <w:pPr>
@@ -2933,18 +3263,16 @@
                 <w:b w:val="0"/>
                 <w:sz w:val="24"/>
                 <w:szCs w:val="24"/>
-                <w:highlight w:val="cyan"/>
-              </w:rPr>
-            </w:pPr>
-            <w:r>
-              <w:rPr>
-                <w:rFonts w:ascii="Times New Roman" w:hAnsi="Times New Roman" w:cs="Times New Roman"/>
-                <w:b w:val="0"/>
-                <w:sz w:val="24"/>
-                <w:szCs w:val="24"/>
-                <w:highlight w:val="cyan"/>
-              </w:rPr>
-              <w:t>Практические вопросы по реализации БД</w:t>
+              </w:rPr>
+            </w:pPr>
+            <w:r>
+              <w:rPr>
+                <w:rFonts w:ascii="Times New Roman" w:hAnsi="Times New Roman" w:cs="Times New Roman"/>
+                <w:b w:val="0"/>
+                <w:sz w:val="24"/>
+                <w:szCs w:val="24"/>
+              </w:rPr>
+              <w:t>-</w:t>
             </w:r>
           </w:p>
         </w:tc>
@@ -2960,18 +3288,16 @@
                 <w:b w:val="0"/>
                 <w:sz w:val="24"/>
                 <w:szCs w:val="24"/>
-                <w:highlight w:val="cyan"/>
-              </w:rPr>
-            </w:pPr>
-            <w:r>
-              <w:rPr>
-                <w:rFonts w:ascii="Times New Roman" w:hAnsi="Times New Roman" w:cs="Times New Roman"/>
-                <w:b w:val="0"/>
-                <w:sz w:val="24"/>
-                <w:szCs w:val="24"/>
-                <w:highlight w:val="cyan"/>
-              </w:rPr>
-              <w:t>Реализована база данных для веб-сайта в СУБД MySQL</w:t>
+              </w:rPr>
+            </w:pPr>
+            <w:r>
+              <w:rPr>
+                <w:rFonts w:ascii="Times New Roman" w:hAnsi="Times New Roman" w:cs="Times New Roman"/>
+                <w:b w:val="0"/>
+                <w:sz w:val="24"/>
+                <w:szCs w:val="24"/>
+              </w:rPr>
+              <w:t>Проведено тестирование приложения</w:t>
             </w:r>
           </w:p>
         </w:tc>
@@ -2987,16 +3313,14 @@
                 <w:rFonts w:ascii="Times New Roman" w:hAnsi="Times New Roman" w:cs="Times New Roman"/>
                 <w:sz w:val="24"/>
                 <w:szCs w:val="24"/>
-                <w:highlight w:val="green"/>
-              </w:rPr>
-            </w:pPr>
-            <w:r>
-              <w:rPr>
-                <w:rFonts w:ascii="Times New Roman" w:hAnsi="Times New Roman" w:cs="Times New Roman"/>
-                <w:b w:val="0"/>
-                <w:sz w:val="24"/>
-                <w:szCs w:val="24"/>
-                <w:highlight w:val="green"/>
+              </w:rPr>
+            </w:pPr>
+            <w:r>
+              <w:rPr>
+                <w:rFonts w:ascii="Times New Roman" w:hAnsi="Times New Roman" w:cs="Times New Roman"/>
+                <w:b w:val="0"/>
+                <w:sz w:val="24"/>
+                <w:szCs w:val="24"/>
               </w:rPr>
               <w:t>Выполнено</w:t>
             </w:r>
@@ -3017,6 +3341,67 @@
               <w:tabs>
                 <w:tab w:val="left" w:pos="2880"/>
               </w:tabs>
+              <w:ind w:left="-108" w:right="-108"/>
+              <w:jc w:val="center"/>
+              <w:rPr>
+                <w:rFonts w:ascii="Times New Roman" w:hAnsi="Times New Roman" w:cs="Times New Roman"/>
+                <w:b w:val="0"/>
+              </w:rPr>
+            </w:pPr>
+            <w:r>
+              <w:rPr>
+                <w:rFonts w:ascii="Times New Roman" w:hAnsi="Times New Roman" w:cs="Times New Roman"/>
+                <w:b w:val="0"/>
+              </w:rPr>
+              <w:t>18</w:t>
+            </w:r>
+            <w:r>
+              <w:rPr>
+                <w:rFonts w:ascii="Times New Roman" w:hAnsi="Times New Roman" w:cs="Times New Roman"/>
+                <w:b w:val="0"/>
+              </w:rPr>
+              <w:t>.0</w:t>
+            </w:r>
+            <w:r>
+              <w:rPr>
+                <w:rFonts w:ascii="Times New Roman" w:hAnsi="Times New Roman" w:cs="Times New Roman"/>
+                <w:b w:val="0"/>
+              </w:rPr>
+              <w:t>5</w:t>
+            </w:r>
+            <w:r>
+              <w:rPr>
+                <w:rFonts w:ascii="Times New Roman" w:hAnsi="Times New Roman" w:cs="Times New Roman"/>
+                <w:b w:val="0"/>
+              </w:rPr>
+              <w:t>.2024</w:t>
+            </w:r>
+          </w:p>
+          <w:p>
+            <w:pPr>
+              <w:tabs>
+                <w:tab w:val="left" w:pos="2880"/>
+              </w:tabs>
+              <w:ind w:left="-108" w:right="-108"/>
+              <w:jc w:val="center"/>
+              <w:rPr>
+                <w:rFonts w:ascii="Times New Roman" w:hAnsi="Times New Roman" w:cs="Times New Roman"/>
+                <w:b w:val="0"/>
+              </w:rPr>
+            </w:pPr>
+            <w:r>
+              <w:rPr>
+                <w:rFonts w:ascii="Times New Roman" w:hAnsi="Times New Roman" w:cs="Times New Roman"/>
+                <w:b w:val="0"/>
+              </w:rPr>
+              <w:t>-</w:t>
+            </w:r>
+          </w:p>
+          <w:p>
+            <w:pPr>
+              <w:tabs>
+                <w:tab w:val="left" w:pos="2880"/>
+              </w:tabs>
               <w:spacing w:line="360" w:lineRule="auto"/>
               <w:ind w:left="-108" w:right="-108"/>
               <w:jc w:val="center"/>
@@ -3028,6 +3413,34 @@
                 <w:szCs w:val="24"/>
               </w:rPr>
             </w:pPr>
+            <w:r>
+              <w:rPr>
+                <w:rFonts w:ascii="Times New Roman" w:hAnsi="Times New Roman" w:cs="Times New Roman"/>
+                <w:b w:val="0"/>
+              </w:rPr>
+              <w:t>19</w:t>
+            </w:r>
+            <w:r>
+              <w:rPr>
+                <w:rFonts w:ascii="Times New Roman" w:hAnsi="Times New Roman" w:cs="Times New Roman"/>
+                <w:b w:val="0"/>
+              </w:rPr>
+              <w:t>.0</w:t>
+            </w:r>
+            <w:r>
+              <w:rPr>
+                <w:rFonts w:ascii="Times New Roman" w:hAnsi="Times New Roman" w:cs="Times New Roman"/>
+                <w:b w:val="0"/>
+              </w:rPr>
+              <w:t>5</w:t>
+            </w:r>
+            <w:r>
+              <w:rPr>
+                <w:rFonts w:ascii="Times New Roman" w:hAnsi="Times New Roman" w:cs="Times New Roman"/>
+                <w:b w:val="0"/>
+              </w:rPr>
+              <w:t>.2024</w:t>
+            </w:r>
           </w:p>
         </w:tc>
         <w:tc>
@@ -3052,7 +3465,6 @@
               </w:rPr>
               <w:t xml:space="preserve">Кафедра </w:t>
             </w:r>
-            <w:proofErr w:type="spellStart"/>
             <w:r>
               <w:rPr>
                 <w:rFonts w:ascii="Times New Roman" w:hAnsi="Times New Roman" w:cs="Times New Roman"/>
@@ -3071,12 +3483,11 @@
               </w:rPr>
               <w:t>ТП</w:t>
             </w:r>
-            <w:proofErr w:type="spellEnd"/>
-          </w:p>
-        </w:tc>
-        <w:tc>
-          <w:tcPr>
-            <w:tcW w:w="1843" w:type="dxa"/>
+          </w:p>
+        </w:tc>
+        <w:tc>
+          <w:tcPr>
+            <w:tcW w:w="1872" w:type="dxa"/>
           </w:tcPr>
           <w:p>
             <w:pPr>
@@ -3087,24 +3498,22 @@
                 <w:bCs/>
                 <w:sz w:val="24"/>
                 <w:szCs w:val="24"/>
-                <w:highlight w:val="cyan"/>
-              </w:rPr>
-            </w:pPr>
-            <w:r>
-              <w:rPr>
-                <w:rFonts w:ascii="Times New Roman" w:hAnsi="Times New Roman" w:cs="Times New Roman"/>
-                <w:b w:val="0"/>
-                <w:sz w:val="24"/>
-                <w:szCs w:val="24"/>
-                <w:highlight w:val="cyan"/>
-              </w:rPr>
-              <w:t>Установка базы данных на веб -сайт с использованием языка PHP</w:t>
-            </w:r>
-          </w:p>
-        </w:tc>
-        <w:tc>
-          <w:tcPr>
-            <w:tcW w:w="1701" w:type="dxa"/>
+              </w:rPr>
+            </w:pPr>
+            <w:r>
+              <w:rPr>
+                <w:rFonts w:ascii="Times New Roman" w:hAnsi="Times New Roman" w:cs="Times New Roman"/>
+                <w:b w:val="0"/>
+                <w:sz w:val="24"/>
+                <w:szCs w:val="24"/>
+              </w:rPr>
+              <w:t>Тестирование созданных моделей</w:t>
+            </w:r>
+          </w:p>
+        </w:tc>
+        <w:tc>
+          <w:tcPr>
+            <w:tcW w:w="1672" w:type="dxa"/>
           </w:tcPr>
           <w:p>
             <w:pPr>
@@ -3118,18 +3527,16 @@
                 <w:b w:val="0"/>
                 <w:sz w:val="24"/>
                 <w:szCs w:val="24"/>
-                <w:highlight w:val="cyan"/>
-              </w:rPr>
-            </w:pPr>
-            <w:r>
-              <w:rPr>
-                <w:rFonts w:ascii="Times New Roman" w:hAnsi="Times New Roman" w:cs="Times New Roman"/>
-                <w:b w:val="0"/>
-                <w:sz w:val="24"/>
-                <w:szCs w:val="24"/>
-                <w:highlight w:val="cyan"/>
-              </w:rPr>
-              <w:t>Практические вопросы по установке БД на Web-сайт</w:t>
+              </w:rPr>
+            </w:pPr>
+            <w:r>
+              <w:rPr>
+                <w:rFonts w:ascii="Times New Roman" w:hAnsi="Times New Roman" w:cs="Times New Roman"/>
+                <w:b w:val="0"/>
+                <w:sz w:val="24"/>
+                <w:szCs w:val="24"/>
+              </w:rPr>
+              <w:t>-</w:t>
             </w:r>
           </w:p>
         </w:tc>
@@ -3145,18 +3552,16 @@
                 <w:b w:val="0"/>
                 <w:sz w:val="24"/>
                 <w:szCs w:val="24"/>
-                <w:highlight w:val="cyan"/>
-              </w:rPr>
-            </w:pPr>
-            <w:r>
-              <w:rPr>
-                <w:rFonts w:ascii="Times New Roman" w:hAnsi="Times New Roman" w:cs="Times New Roman"/>
-                <w:b w:val="0"/>
-                <w:sz w:val="24"/>
-                <w:szCs w:val="24"/>
-                <w:highlight w:val="cyan"/>
-              </w:rPr>
-              <w:t>Установлена база данных на веб-сайт с использованием языка PHP</w:t>
+              </w:rPr>
+            </w:pPr>
+            <w:r>
+              <w:rPr>
+                <w:rFonts w:ascii="Times New Roman" w:hAnsi="Times New Roman" w:cs="Times New Roman"/>
+                <w:b w:val="0"/>
+                <w:sz w:val="24"/>
+                <w:szCs w:val="24"/>
+              </w:rPr>
+              <w:t>Проведено тестирование созданных моделей</w:t>
             </w:r>
           </w:p>
         </w:tc>
@@ -3172,16 +3577,14 @@
                 <w:rFonts w:ascii="Times New Roman" w:hAnsi="Times New Roman" w:cs="Times New Roman"/>
                 <w:sz w:val="24"/>
                 <w:szCs w:val="24"/>
-                <w:highlight w:val="green"/>
-              </w:rPr>
-            </w:pPr>
-            <w:r>
-              <w:rPr>
-                <w:rFonts w:ascii="Times New Roman" w:hAnsi="Times New Roman" w:cs="Times New Roman"/>
-                <w:b w:val="0"/>
-                <w:sz w:val="24"/>
-                <w:szCs w:val="24"/>
-                <w:highlight w:val="green"/>
+              </w:rPr>
+            </w:pPr>
+            <w:r>
+              <w:rPr>
+                <w:rFonts w:ascii="Times New Roman" w:hAnsi="Times New Roman" w:cs="Times New Roman"/>
+                <w:b w:val="0"/>
+                <w:sz w:val="24"/>
+                <w:szCs w:val="24"/>
               </w:rPr>
               <w:t>Выполнено</w:t>
             </w:r>
@@ -3202,17 +3605,101 @@
               <w:tabs>
                 <w:tab w:val="left" w:pos="2880"/>
               </w:tabs>
-              <w:spacing w:line="360" w:lineRule="auto"/>
               <w:ind w:left="-108" w:right="-108"/>
               <w:jc w:val="center"/>
               <w:rPr>
                 <w:rFonts w:ascii="Times New Roman" w:hAnsi="Times New Roman" w:cs="Times New Roman"/>
                 <w:b w:val="0"/>
-                <w:bCs/>
-                <w:sz w:val="24"/>
-                <w:szCs w:val="24"/>
-              </w:rPr>
-            </w:pPr>
+              </w:rPr>
+            </w:pPr>
+            <w:r>
+              <w:rPr>
+                <w:rFonts w:ascii="Times New Roman" w:hAnsi="Times New Roman" w:cs="Times New Roman"/>
+                <w:b w:val="0"/>
+              </w:rPr>
+              <w:t>20</w:t>
+            </w:r>
+            <w:r>
+              <w:rPr>
+                <w:rFonts w:ascii="Times New Roman" w:hAnsi="Times New Roman" w:cs="Times New Roman"/>
+                <w:b w:val="0"/>
+              </w:rPr>
+              <w:t>.05.202</w:t>
+            </w:r>
+            <w:r>
+              <w:rPr>
+                <w:rFonts w:ascii="Times New Roman" w:hAnsi="Times New Roman" w:cs="Times New Roman"/>
+                <w:b w:val="0"/>
+              </w:rPr>
+              <w:t>4</w:t>
+            </w:r>
+          </w:p>
+          <w:p>
+            <w:pPr>
+              <w:tabs>
+                <w:tab w:val="left" w:pos="2880"/>
+              </w:tabs>
+              <w:ind w:left="-108" w:right="-108"/>
+              <w:jc w:val="center"/>
+              <w:rPr>
+                <w:rFonts w:ascii="Times New Roman" w:hAnsi="Times New Roman" w:cs="Times New Roman"/>
+                <w:b w:val="0"/>
+              </w:rPr>
+            </w:pPr>
+            <w:r>
+              <w:rPr>
+                <w:rFonts w:ascii="Times New Roman" w:hAnsi="Times New Roman" w:cs="Times New Roman"/>
+                <w:b w:val="0"/>
+              </w:rPr>
+              <w:t>-</w:t>
+            </w:r>
+          </w:p>
+          <w:p>
+            <w:pPr>
+              <w:tabs>
+                <w:tab w:val="left" w:pos="2880"/>
+              </w:tabs>
+              <w:ind w:left="-108" w:right="-108"/>
+              <w:jc w:val="center"/>
+              <w:rPr>
+                <w:b w:val="0"/>
+              </w:rPr>
+            </w:pPr>
+            <w:r>
+              <w:rPr>
+                <w:rFonts w:ascii="Times New Roman" w:hAnsi="Times New Roman" w:cs="Times New Roman"/>
+                <w:b w:val="0"/>
+              </w:rPr>
+              <w:t>23</w:t>
+            </w:r>
+            <w:r>
+              <w:rPr>
+                <w:rFonts w:ascii="Times New Roman" w:hAnsi="Times New Roman" w:cs="Times New Roman"/>
+                <w:b w:val="0"/>
+              </w:rPr>
+              <w:t>.0</w:t>
+            </w:r>
+            <w:r>
+              <w:rPr>
+                <w:rFonts w:ascii="Times New Roman" w:hAnsi="Times New Roman" w:cs="Times New Roman"/>
+                <w:b w:val="0"/>
+              </w:rPr>
+              <w:t>5</w:t>
+            </w:r>
+            <w:r>
+              <w:rPr>
+                <w:rFonts w:ascii="Times New Roman" w:hAnsi="Times New Roman" w:cs="Times New Roman"/>
+                <w:b w:val="0"/>
+              </w:rPr>
+              <w:t>.202</w:t>
+            </w:r>
+            <w:r>
+              <w:rPr>
+                <w:rFonts w:ascii="Times New Roman" w:hAnsi="Times New Roman" w:cs="Times New Roman"/>
+                <w:b w:val="0"/>
+              </w:rPr>
+              <w:t>4</w:t>
+            </w:r>
           </w:p>
         </w:tc>
         <w:tc>
@@ -3222,7 +3709,6 @@
           <w:p>
             <w:pPr>
               <w:rPr>
-                <w:rFonts w:ascii="Times New Roman" w:hAnsi="Times New Roman" w:cs="Times New Roman"/>
                 <w:b w:val="0"/>
                 <w:sz w:val="24"/>
                 <w:szCs w:val="24"/>
@@ -3237,7 +3723,6 @@
               </w:rPr>
               <w:t xml:space="preserve">Кафедра </w:t>
             </w:r>
-            <w:proofErr w:type="spellStart"/>
             <w:r>
               <w:rPr>
                 <w:rFonts w:ascii="Times New Roman" w:hAnsi="Times New Roman" w:cs="Times New Roman"/>
@@ -3256,42 +3741,55 @@
               </w:rPr>
               <w:t>ТП</w:t>
             </w:r>
-            <w:proofErr w:type="spellEnd"/>
-          </w:p>
-        </w:tc>
-        <w:tc>
-          <w:tcPr>
-            <w:tcW w:w="1843" w:type="dxa"/>
-          </w:tcPr>
-          <w:p>
-            <w:pPr>
-              <w:tabs>
-                <w:tab w:val="left" w:pos="2880"/>
-              </w:tabs>
-              <w:rPr>
-                <w:rFonts w:ascii="Times New Roman" w:hAnsi="Times New Roman" w:cs="Times New Roman"/>
-                <w:b w:val="0"/>
-                <w:bCs/>
-                <w:sz w:val="24"/>
-                <w:szCs w:val="24"/>
-                <w:highlight w:val="cyan"/>
-              </w:rPr>
-            </w:pPr>
-            <w:r>
-              <w:rPr>
-                <w:rFonts w:ascii="Times New Roman" w:hAnsi="Times New Roman" w:cs="Times New Roman"/>
-                <w:b w:val="0"/>
-                <w:sz w:val="24"/>
-                <w:szCs w:val="24"/>
-                <w:highlight w:val="cyan"/>
-              </w:rPr>
-              <w:t>Написание триггеров и функций для базы данных</w:t>
-            </w:r>
-          </w:p>
-        </w:tc>
-        <w:tc>
-          <w:tcPr>
-            <w:tcW w:w="1701" w:type="dxa"/>
+          </w:p>
+        </w:tc>
+        <w:tc>
+          <w:tcPr>
+            <w:tcW w:w="1872" w:type="dxa"/>
+          </w:tcPr>
+          <w:p>
+            <w:pPr>
+              <w:tabs>
+                <w:tab w:val="left" w:pos="2880"/>
+              </w:tabs>
+              <w:rPr>
+                <w:b w:val="0"/>
+                <w:sz w:val="24"/>
+                <w:szCs w:val="24"/>
+              </w:rPr>
+            </w:pPr>
+            <w:r>
+              <w:rPr>
+                <w:rFonts w:ascii="Times New Roman" w:hAnsi="Times New Roman" w:cs="Times New Roman"/>
+                <w:b w:val="0"/>
+                <w:sz w:val="24"/>
+                <w:szCs w:val="24"/>
+              </w:rPr>
+              <w:t>Оформление отчета по практике. Защита выпол</w:t>
+            </w:r>
+            <w:r>
+              <w:rPr>
+                <w:rFonts w:ascii="Times New Roman" w:hAnsi="Times New Roman" w:cs="Times New Roman"/>
+                <w:b w:val="0"/>
+                <w:sz w:val="24"/>
+                <w:szCs w:val="24"/>
+              </w:rPr>
+              <w:t>-</w:t>
+            </w:r>
+            <w:r>
+              <w:rPr>
+                <w:rFonts w:ascii="Times New Roman" w:hAnsi="Times New Roman" w:cs="Times New Roman"/>
+                <w:b w:val="0"/>
+                <w:sz w:val="24"/>
+                <w:szCs w:val="24"/>
+              </w:rPr>
+              <w:t>ненных работ.</w:t>
+            </w:r>
+          </w:p>
+        </w:tc>
+        <w:tc>
+          <w:tcPr>
+            <w:tcW w:w="1672" w:type="dxa"/>
             <w:vAlign w:val="center"/>
           </w:tcPr>
           <w:p>
@@ -3299,47 +3797,21 @@
               <w:tabs>
                 <w:tab w:val="left" w:pos="2880"/>
               </w:tabs>
-              <w:ind w:left="-57" w:right="-57"/>
               <w:jc w:val="center"/>
               <w:rPr>
-                <w:rFonts w:ascii="Times New Roman" w:hAnsi="Times New Roman" w:cs="Times New Roman"/>
-                <w:b w:val="0"/>
-                <w:sz w:val="24"/>
-                <w:szCs w:val="24"/>
-                <w:highlight w:val="cyan"/>
-              </w:rPr>
-            </w:pPr>
-            <w:r>
-              <w:rPr>
-                <w:rFonts w:ascii="Times New Roman" w:hAnsi="Times New Roman" w:cs="Times New Roman"/>
-                <w:b w:val="0"/>
-                <w:sz w:val="24"/>
-                <w:szCs w:val="24"/>
-                <w:highlight w:val="cyan"/>
-              </w:rPr>
-              <w:t xml:space="preserve">Практические вопросы по написанию триггера и функции </w:t>
-            </w:r>
-            <w:proofErr w:type="gramStart"/>
-            <w:r>
-              <w:rPr>
-                <w:rFonts w:ascii="Times New Roman" w:hAnsi="Times New Roman" w:cs="Times New Roman"/>
-                <w:b w:val="0"/>
-                <w:sz w:val="24"/>
-                <w:szCs w:val="24"/>
-                <w:highlight w:val="cyan"/>
-              </w:rPr>
-              <w:t>для  БД</w:t>
-            </w:r>
-            <w:proofErr w:type="gramEnd"/>
-            <w:r>
-              <w:rPr>
-                <w:rFonts w:ascii="Times New Roman" w:hAnsi="Times New Roman" w:cs="Times New Roman"/>
-                <w:b w:val="0"/>
-                <w:sz w:val="24"/>
-                <w:szCs w:val="24"/>
-                <w:highlight w:val="cyan"/>
-              </w:rPr>
-              <w:t xml:space="preserve"> </w:t>
+                <w:b w:val="0"/>
+                <w:sz w:val="24"/>
+                <w:szCs w:val="24"/>
+              </w:rPr>
+            </w:pPr>
+            <w:r>
+              <w:rPr>
+                <w:rFonts w:ascii="Times New Roman" w:hAnsi="Times New Roman" w:cs="Times New Roman"/>
+                <w:b w:val="0"/>
+                <w:sz w:val="24"/>
+                <w:szCs w:val="24"/>
+              </w:rPr>
+              <w:t>-</w:t>
             </w:r>
           </w:p>
         </w:tc>
@@ -3351,89 +3823,29 @@
             <w:pPr>
               <w:widowControl w:val="0"/>
               <w:rPr>
-                <w:rFonts w:ascii="Times New Roman" w:hAnsi="Times New Roman" w:cs="Times New Roman"/>
-                <w:b w:val="0"/>
-                <w:sz w:val="24"/>
-                <w:szCs w:val="24"/>
-                <w:highlight w:val="cyan"/>
-              </w:rPr>
-            </w:pPr>
-            <w:r>
-              <w:rPr>
-                <w:b w:val="0"/>
-                <w:sz w:val="24"/>
-                <w:szCs w:val="24"/>
-                <w:highlight w:val="cyan"/>
-              </w:rPr>
-              <w:t>Написаны</w:t>
-            </w:r>
-            <w:r>
-              <w:rPr>
-                <w:rFonts w:ascii="Times New Roman" w:hAnsi="Times New Roman" w:cs="Times New Roman"/>
-                <w:b w:val="0"/>
-                <w:sz w:val="24"/>
-                <w:szCs w:val="24"/>
-                <w:highlight w:val="cyan"/>
-              </w:rPr>
-              <w:t xml:space="preserve"> 2 триггера на проверку </w:t>
-            </w:r>
-            <w:proofErr w:type="spellStart"/>
-            <w:r>
-              <w:rPr>
-                <w:rFonts w:ascii="Times New Roman" w:hAnsi="Times New Roman" w:cs="Times New Roman"/>
-                <w:b w:val="0"/>
-                <w:sz w:val="24"/>
-                <w:szCs w:val="24"/>
-                <w:highlight w:val="cyan"/>
-              </w:rPr>
-              <w:t>ххххх</w:t>
-            </w:r>
-            <w:proofErr w:type="spellEnd"/>
-            <w:r>
-              <w:rPr>
-                <w:rFonts w:ascii="Times New Roman" w:hAnsi="Times New Roman" w:cs="Times New Roman"/>
-                <w:b w:val="0"/>
-                <w:sz w:val="24"/>
-                <w:szCs w:val="24"/>
-                <w:highlight w:val="cyan"/>
-              </w:rPr>
-              <w:t xml:space="preserve"> и </w:t>
-            </w:r>
-            <w:proofErr w:type="spellStart"/>
-            <w:r>
-              <w:rPr>
-                <w:rFonts w:ascii="Times New Roman" w:hAnsi="Times New Roman" w:cs="Times New Roman"/>
-                <w:b w:val="0"/>
-                <w:sz w:val="24"/>
-                <w:szCs w:val="24"/>
-                <w:highlight w:val="cyan"/>
-              </w:rPr>
-              <w:t>уууу</w:t>
-            </w:r>
-            <w:proofErr w:type="spellEnd"/>
-            <w:r>
-              <w:rPr>
-                <w:rFonts w:ascii="Times New Roman" w:hAnsi="Times New Roman" w:cs="Times New Roman"/>
-                <w:b w:val="0"/>
-                <w:sz w:val="24"/>
-                <w:szCs w:val="24"/>
-                <w:highlight w:val="cyan"/>
-              </w:rPr>
-              <w:t xml:space="preserve"> и функция на </w:t>
-            </w:r>
-            <w:proofErr w:type="spellStart"/>
-            <w:r>
-              <w:rPr>
-                <w:rFonts w:ascii="Times New Roman" w:hAnsi="Times New Roman" w:cs="Times New Roman"/>
-                <w:b w:val="0"/>
-                <w:sz w:val="24"/>
-                <w:szCs w:val="24"/>
-                <w:highlight w:val="cyan"/>
-                <w:lang w:val="en-US"/>
-              </w:rPr>
-              <w:t>zzzzzzz</w:t>
-            </w:r>
-            <w:proofErr w:type="spellEnd"/>
+                <w:b w:val="0"/>
+                <w:sz w:val="24"/>
+                <w:szCs w:val="24"/>
+              </w:rPr>
+            </w:pPr>
+            <w:r>
+              <w:rPr>
+                <w:rFonts w:ascii="Times New Roman" w:hAnsi="Times New Roman" w:cs="Times New Roman"/>
+                <w:b w:val="0"/>
+                <w:sz w:val="24"/>
+                <w:szCs w:val="24"/>
+              </w:rPr>
+              <w:t>Подготов</w:t>
+            </w:r>
+            <w:r>
+              <w:rPr>
+                <w:rFonts w:ascii="Times New Roman" w:hAnsi="Times New Roman" w:cs="Times New Roman"/>
+                <w:b w:val="0"/>
+                <w:sz w:val="24"/>
+                <w:szCs w:val="24"/>
+              </w:rPr>
+              <w:t>лен отчет</w:t>
+            </w:r>
           </w:p>
         </w:tc>
         <w:tc>
@@ -3445,326 +3857,17 @@
               <w:ind w:left="-109" w:right="-171"/>
               <w:jc w:val="center"/>
               <w:rPr>
-                <w:rFonts w:ascii="Times New Roman" w:hAnsi="Times New Roman" w:cs="Times New Roman"/>
-                <w:sz w:val="24"/>
-                <w:szCs w:val="24"/>
-                <w:highlight w:val="green"/>
-              </w:rPr>
-            </w:pPr>
-            <w:r>
-              <w:rPr>
-                <w:rFonts w:ascii="Times New Roman" w:hAnsi="Times New Roman" w:cs="Times New Roman"/>
-                <w:b w:val="0"/>
-                <w:sz w:val="24"/>
-                <w:szCs w:val="24"/>
-                <w:highlight w:val="green"/>
-              </w:rPr>
-              <w:t>Выполнено</w:t>
-            </w:r>
-          </w:p>
-        </w:tc>
-      </w:tr>
-      <w:tr>
-        <w:trPr>
-          <w:trHeight w:val="88"/>
-        </w:trPr>
-        <w:tc>
-          <w:tcPr>
-            <w:tcW w:w="1135" w:type="dxa"/>
-            <w:vAlign w:val="center"/>
-          </w:tcPr>
-          <w:p>
-            <w:pPr>
-              <w:tabs>
-                <w:tab w:val="left" w:pos="2880"/>
-              </w:tabs>
-              <w:ind w:left="-108" w:right="-108"/>
-              <w:jc w:val="center"/>
-              <w:rPr>
-                <w:rFonts w:ascii="Times New Roman" w:hAnsi="Times New Roman" w:cs="Times New Roman"/>
-                <w:b w:val="0"/>
-              </w:rPr>
-            </w:pPr>
-            <w:r>
-              <w:rPr>
-                <w:rFonts w:ascii="Times New Roman" w:hAnsi="Times New Roman" w:cs="Times New Roman"/>
-                <w:b w:val="0"/>
-              </w:rPr>
-              <w:lastRenderedPageBreak/>
-              <w:t>20</w:t>
-            </w:r>
-            <w:r>
-              <w:rPr>
-                <w:rFonts w:ascii="Times New Roman" w:hAnsi="Times New Roman" w:cs="Times New Roman"/>
-                <w:b w:val="0"/>
-              </w:rPr>
-              <w:t>.05.202</w:t>
-            </w:r>
-            <w:r>
-              <w:rPr>
-                <w:rFonts w:ascii="Times New Roman" w:hAnsi="Times New Roman" w:cs="Times New Roman"/>
-                <w:b w:val="0"/>
-              </w:rPr>
-              <w:t>4</w:t>
-            </w:r>
-          </w:p>
-          <w:p>
-            <w:pPr>
-              <w:tabs>
-                <w:tab w:val="left" w:pos="2880"/>
-              </w:tabs>
-              <w:ind w:left="-108" w:right="-108"/>
-              <w:jc w:val="center"/>
-              <w:rPr>
-                <w:rFonts w:ascii="Times New Roman" w:hAnsi="Times New Roman" w:cs="Times New Roman"/>
-                <w:b w:val="0"/>
-              </w:rPr>
-            </w:pPr>
-            <w:r>
-              <w:rPr>
-                <w:rFonts w:ascii="Times New Roman" w:hAnsi="Times New Roman" w:cs="Times New Roman"/>
-                <w:b w:val="0"/>
-              </w:rPr>
-              <w:t>-</w:t>
-            </w:r>
-          </w:p>
-          <w:p>
-            <w:pPr>
-              <w:tabs>
-                <w:tab w:val="left" w:pos="2880"/>
-              </w:tabs>
-              <w:ind w:left="-108" w:right="-108"/>
-              <w:jc w:val="center"/>
-              <w:rPr>
-                <w:b w:val="0"/>
-              </w:rPr>
-            </w:pPr>
-            <w:r>
-              <w:rPr>
-                <w:rFonts w:ascii="Times New Roman" w:hAnsi="Times New Roman" w:cs="Times New Roman"/>
-                <w:b w:val="0"/>
-              </w:rPr>
-              <w:t>23</w:t>
-            </w:r>
-            <w:r>
-              <w:rPr>
-                <w:rFonts w:ascii="Times New Roman" w:hAnsi="Times New Roman" w:cs="Times New Roman"/>
-                <w:b w:val="0"/>
-              </w:rPr>
-              <w:t>.0</w:t>
-            </w:r>
-            <w:r>
-              <w:rPr>
-                <w:rFonts w:ascii="Times New Roman" w:hAnsi="Times New Roman" w:cs="Times New Roman"/>
-                <w:b w:val="0"/>
-              </w:rPr>
-              <w:t>5</w:t>
-            </w:r>
-            <w:r>
-              <w:rPr>
-                <w:rFonts w:ascii="Times New Roman" w:hAnsi="Times New Roman" w:cs="Times New Roman"/>
-                <w:b w:val="0"/>
-              </w:rPr>
-              <w:t>.202</w:t>
-            </w:r>
-            <w:r>
-              <w:rPr>
-                <w:rFonts w:ascii="Times New Roman" w:hAnsi="Times New Roman" w:cs="Times New Roman"/>
-                <w:b w:val="0"/>
-              </w:rPr>
-              <w:t>4</w:t>
-            </w:r>
-          </w:p>
-        </w:tc>
-        <w:tc>
-          <w:tcPr>
-            <w:tcW w:w="1417" w:type="dxa"/>
-          </w:tcPr>
-          <w:p>
-            <w:pPr>
-              <w:rPr>
-                <w:b w:val="0"/>
-                <w:sz w:val="24"/>
-                <w:szCs w:val="24"/>
-              </w:rPr>
-            </w:pPr>
-            <w:r>
-              <w:rPr>
-                <w:rFonts w:ascii="Times New Roman" w:hAnsi="Times New Roman" w:cs="Times New Roman"/>
-                <w:b w:val="0"/>
-                <w:sz w:val="24"/>
-                <w:szCs w:val="24"/>
-              </w:rPr>
-              <w:t xml:space="preserve">Кафедра </w:t>
-            </w:r>
-            <w:proofErr w:type="spellStart"/>
-            <w:r>
-              <w:rPr>
-                <w:rFonts w:ascii="Times New Roman" w:hAnsi="Times New Roman" w:cs="Times New Roman"/>
-                <w:b w:val="0"/>
-                <w:sz w:val="24"/>
-                <w:szCs w:val="24"/>
-              </w:rPr>
-              <w:t>АДи</w:t>
-            </w:r>
-            <w:r>
-              <w:rPr>
-                <w:rFonts w:ascii="Times New Roman" w:hAnsi="Times New Roman" w:cs="Times New Roman"/>
-                <w:b w:val="0"/>
-                <w:sz w:val="24"/>
-                <w:szCs w:val="24"/>
-              </w:rPr>
-              <w:t>ТП</w:t>
-            </w:r>
-            <w:proofErr w:type="spellEnd"/>
-          </w:p>
-        </w:tc>
-        <w:tc>
-          <w:tcPr>
-            <w:tcW w:w="1843" w:type="dxa"/>
-          </w:tcPr>
-          <w:p>
-            <w:pPr>
-              <w:tabs>
-                <w:tab w:val="left" w:pos="2880"/>
-              </w:tabs>
-              <w:rPr>
-                <w:b w:val="0"/>
-                <w:sz w:val="24"/>
-                <w:szCs w:val="24"/>
-              </w:rPr>
-            </w:pPr>
-            <w:r>
-              <w:rPr>
-                <w:rFonts w:ascii="Times New Roman" w:hAnsi="Times New Roman" w:cs="Times New Roman"/>
-                <w:b w:val="0"/>
-                <w:sz w:val="24"/>
-                <w:szCs w:val="24"/>
-              </w:rPr>
-              <w:t xml:space="preserve">Оформление отчета по практике. Защита </w:t>
-            </w:r>
-            <w:proofErr w:type="spellStart"/>
-            <w:r>
-              <w:rPr>
-                <w:rFonts w:ascii="Times New Roman" w:hAnsi="Times New Roman" w:cs="Times New Roman"/>
-                <w:b w:val="0"/>
-                <w:sz w:val="24"/>
-                <w:szCs w:val="24"/>
-              </w:rPr>
-              <w:t>выпол</w:t>
-            </w:r>
-            <w:r>
-              <w:rPr>
-                <w:rFonts w:ascii="Times New Roman" w:hAnsi="Times New Roman" w:cs="Times New Roman"/>
-                <w:b w:val="0"/>
-                <w:sz w:val="24"/>
-                <w:szCs w:val="24"/>
-              </w:rPr>
-              <w:t>-</w:t>
-            </w:r>
-            <w:r>
-              <w:rPr>
-                <w:rFonts w:ascii="Times New Roman" w:hAnsi="Times New Roman" w:cs="Times New Roman"/>
-                <w:b w:val="0"/>
-                <w:sz w:val="24"/>
-                <w:szCs w:val="24"/>
-              </w:rPr>
-              <w:t>ненных</w:t>
-            </w:r>
-            <w:proofErr w:type="spellEnd"/>
-            <w:r>
-              <w:rPr>
-                <w:rFonts w:ascii="Times New Roman" w:hAnsi="Times New Roman" w:cs="Times New Roman"/>
-                <w:b w:val="0"/>
-                <w:sz w:val="24"/>
-                <w:szCs w:val="24"/>
-              </w:rPr>
-              <w:t xml:space="preserve"> работ.</w:t>
-            </w:r>
-          </w:p>
-        </w:tc>
-        <w:tc>
-          <w:tcPr>
-            <w:tcW w:w="1701" w:type="dxa"/>
-            <w:vAlign w:val="center"/>
-          </w:tcPr>
-          <w:p>
-            <w:pPr>
-              <w:tabs>
-                <w:tab w:val="left" w:pos="2880"/>
-              </w:tabs>
-              <w:jc w:val="center"/>
-              <w:rPr>
-                <w:b w:val="0"/>
-                <w:sz w:val="24"/>
-                <w:szCs w:val="24"/>
-              </w:rPr>
-            </w:pPr>
-            <w:r>
-              <w:rPr>
-                <w:rFonts w:ascii="Times New Roman" w:hAnsi="Times New Roman" w:cs="Times New Roman"/>
-                <w:b w:val="0"/>
-                <w:sz w:val="24"/>
-                <w:szCs w:val="24"/>
-              </w:rPr>
-              <w:t>-</w:t>
-            </w:r>
-          </w:p>
-        </w:tc>
-        <w:tc>
-          <w:tcPr>
-            <w:tcW w:w="1984" w:type="dxa"/>
-          </w:tcPr>
-          <w:p>
-            <w:pPr>
-              <w:widowControl w:val="0"/>
-              <w:rPr>
-                <w:b w:val="0"/>
-                <w:sz w:val="24"/>
-                <w:szCs w:val="24"/>
-              </w:rPr>
-            </w:pPr>
-            <w:r>
-              <w:rPr>
-                <w:rFonts w:ascii="Times New Roman" w:hAnsi="Times New Roman" w:cs="Times New Roman"/>
-                <w:b w:val="0"/>
-                <w:sz w:val="24"/>
-                <w:szCs w:val="24"/>
-              </w:rPr>
-              <w:t>Подготов</w:t>
-            </w:r>
-            <w:r>
-              <w:rPr>
-                <w:rFonts w:ascii="Times New Roman" w:hAnsi="Times New Roman" w:cs="Times New Roman"/>
-                <w:b w:val="0"/>
-                <w:sz w:val="24"/>
-                <w:szCs w:val="24"/>
-              </w:rPr>
-              <w:t>лен отчет</w:t>
-            </w:r>
-          </w:p>
-        </w:tc>
-        <w:tc>
-          <w:tcPr>
-            <w:tcW w:w="1355" w:type="dxa"/>
-          </w:tcPr>
-          <w:p>
-            <w:pPr>
-              <w:ind w:left="-109" w:right="-171"/>
-              <w:jc w:val="center"/>
-              <w:rPr>
-                <w:b w:val="0"/>
-                <w:sz w:val="24"/>
-                <w:szCs w:val="24"/>
-              </w:rPr>
-            </w:pPr>
-            <w:r>
-              <w:rPr>
-                <w:rFonts w:ascii="Times New Roman" w:hAnsi="Times New Roman" w:cs="Times New Roman"/>
-                <w:b w:val="0"/>
-                <w:sz w:val="24"/>
-                <w:szCs w:val="24"/>
-                <w:highlight w:val="green"/>
+                <w:b w:val="0"/>
+                <w:sz w:val="24"/>
+                <w:szCs w:val="24"/>
+              </w:rPr>
+            </w:pPr>
+            <w:r>
+              <w:rPr>
+                <w:rFonts w:ascii="Times New Roman" w:hAnsi="Times New Roman" w:cs="Times New Roman"/>
+                <w:b w:val="0"/>
+                <w:sz w:val="24"/>
+                <w:szCs w:val="24"/>
               </w:rPr>
               <w:t>Выполнено</w:t>
             </w:r>
@@ -3788,96 +3891,38 @@
     </w:p>
     <w:p>
       <w:pPr>
-        <w:tabs>
-          <w:tab w:val="left" w:pos="2880"/>
-        </w:tabs>
-        <w:jc w:val="both"/>
-        <w:rPr>
-          <w:b w:val="0"/>
+        <w:rPr>
           <w:sz w:val="24"/>
           <w:szCs w:val="24"/>
-          <w:u w:val="single"/>
         </w:rPr>
       </w:pPr>
+      <w:r>
+        <w:rPr>
+          <w:sz w:val="24"/>
+          <w:szCs w:val="24"/>
+        </w:rPr>
+        <w:t>___________________________________</w:t>
+      </w:r>
     </w:p>
     <w:p>
       <w:pPr>
-        <w:tabs>
-          <w:tab w:val="left" w:pos="2880"/>
-        </w:tabs>
-        <w:jc w:val="both"/>
-        <w:rPr>
-          <w:b w:val="0"/>
+        <w:rPr>
           <w:sz w:val="24"/>
           <w:szCs w:val="24"/>
-          <w:u w:val="single"/>
         </w:rPr>
       </w:pPr>
-    </w:p>
-    <w:p>
-      <w:pPr>
-        <w:tabs>
-          <w:tab w:val="left" w:pos="2880"/>
-        </w:tabs>
-        <w:jc w:val="both"/>
-        <w:rPr>
-          <w:b w:val="0"/>
+      <w:r>
+        <w:rPr>
+          <w:sz w:val="44"/>
+          <w:szCs w:val="44"/>
+          <w:vertAlign w:val="superscript"/>
+        </w:rPr>
+        <w:t>.</w:t>
+      </w:r>
+      <w:r>
+        <w:rPr>
           <w:sz w:val="24"/>
           <w:szCs w:val="24"/>
-          <w:u w:val="single"/>
-        </w:rPr>
-      </w:pPr>
-    </w:p>
-    <w:p>
-      <w:pPr>
-        <w:tabs>
-          <w:tab w:val="left" w:pos="2880"/>
-        </w:tabs>
-        <w:jc w:val="both"/>
-        <w:rPr>
-          <w:b w:val="0"/>
-          <w:sz w:val="24"/>
-          <w:szCs w:val="24"/>
-          <w:u w:val="single"/>
-        </w:rPr>
-      </w:pPr>
-    </w:p>
-    <w:p>
-      <w:pPr>
-        <w:rPr>
-          <w:sz w:val="24"/>
-          <w:szCs w:val="24"/>
-        </w:rPr>
-      </w:pPr>
-      <w:r>
-        <w:rPr>
-          <w:sz w:val="24"/>
-          <w:szCs w:val="24"/>
-        </w:rPr>
-        <w:t>___________________________________</w:t>
-      </w:r>
-    </w:p>
-    <w:p>
-      <w:pPr>
-        <w:rPr>
-          <w:sz w:val="24"/>
-          <w:szCs w:val="24"/>
-        </w:rPr>
-      </w:pPr>
-      <w:r>
-        <w:rPr>
-          <w:sz w:val="44"/>
-          <w:szCs w:val="44"/>
-          <w:highlight w:val="green"/>
-          <w:vertAlign w:val="superscript"/>
-        </w:rPr>
-        <w:t>.</w:t>
-      </w:r>
-      <w:r>
-        <w:rPr>
-          <w:sz w:val="24"/>
-          <w:szCs w:val="24"/>
-          <w:highlight w:val="green"/>
         </w:rPr>
         <w:t xml:space="preserve"> </w:t>
       </w:r>
@@ -3888,7 +3933,6 @@
           <w:iCs/>
           <w:sz w:val="18"/>
           <w:szCs w:val="18"/>
-          <w:highlight w:val="green"/>
         </w:rPr>
         <w:t xml:space="preserve">Подпись руководителя </w:t>
       </w:r>
@@ -3899,7 +3943,6 @@
           <w:iCs/>
           <w:sz w:val="18"/>
           <w:szCs w:val="18"/>
-          <w:highlight w:val="green"/>
         </w:rPr>
         <w:t>ВКР</w:t>
       </w:r>
@@ -3952,7 +3995,7 @@
 </file>
 
 <file path=word/styles.xml><?xml version="1.0" encoding="utf-8"?>
-<w:styles xmlns:mc="http://schemas.openxmlformats.org/markup-compatibility/2006" xmlns:r="http://schemas.openxmlformats.org/officeDocument/2006/relationships" xmlns:w="http://schemas.openxmlformats.org/wordprocessingml/2006/main" xmlns:w14="http://schemas.microsoft.com/office/word/2010/wordml" xmlns:w15="http://schemas.microsoft.com/office/word/2012/wordml" xmlns:w16cex="http://schemas.microsoft.com/office/word/2018/wordml/cex" xmlns:w16cid="http://schemas.microsoft.com/office/word/2016/wordml/cid" xmlns:w16="http://schemas.microsoft.com/office/word/2018/wordml" xmlns:w16sdtdh="http://schemas.microsoft.com/office/word/2020/wordml/sdtdatahash" xmlns:w16se="http://schemas.microsoft.com/office/word/2015/wordml/symex" mc:Ignorable="w14 w15 w16se w16cid w16 w16cex w16sdtdh">
+<w:styles xmlns:mc="http://schemas.openxmlformats.org/markup-compatibility/2006" xmlns:r="http://schemas.openxmlformats.org/officeDocument/2006/relationships" xmlns:w="http://schemas.openxmlformats.org/wordprocessingml/2006/main" xmlns:w14="http://schemas.microsoft.com/office/word/2010/wordml" xmlns:w15="http://schemas.microsoft.com/office/word/2012/wordml" xmlns:w16cex="http://schemas.microsoft.com/office/word/2018/wordml/cex" xmlns:w16cid="http://schemas.microsoft.com/office/word/2016/wordml/cid" xmlns:w16="http://schemas.microsoft.com/office/word/2018/wordml" xmlns:w16du="http://schemas.microsoft.com/office/word/2023/wordml/word16du" xmlns:w16sdtdh="http://schemas.microsoft.com/office/word/2020/wordml/sdtdatahash" xmlns:w16se="http://schemas.microsoft.com/office/word/2015/wordml/symex" mc:Ignorable="w14 w15 w16se w16cid w16 w16cex w16sdtdh w16du">
   <w:docDefaults>
     <w:rPrDefault>
       <w:rPr>
@@ -4345,6 +4388,7 @@
   </w:latentStyles>
   <w:style w:type="paragraph" w:default="1" w:styleId="a">
     <w:name w:val="Normal"/>
+    <w:rsid w:val="00EF14C8"/>
   </w:style>
   <w:style w:type="paragraph" w:styleId="1">
     <w:name w:val="heading 1"/>

--- a/Предзащита/ТП/БлизнюкВладимирЮрьевич 09-052, дневник ТП.docx
+++ b/Предзащита/ТП/БлизнюкВладимирЮрьевич 09-052, дневник ТП.docx
@@ -1612,7 +1612,7 @@
                 <w:szCs w:val="24"/>
                 <w:lang w:eastAsia="ru-RU"/>
               </w:rPr>
-              <w:t xml:space="preserve">, </w:t>
+              <w:t xml:space="preserve"> и</w:t>
             </w:r>
             <w:r>
               <w:rPr>
@@ -1621,31 +1621,20 @@
                 <w:spacing w:val="-6"/>
                 <w:sz w:val="24"/>
                 <w:szCs w:val="24"/>
+                <w:lang w:eastAsia="ru-RU"/>
+              </w:rPr>
+              <w:t xml:space="preserve"> </w:t>
+            </w:r>
+            <w:r>
+              <w:rPr>
+                <w:rFonts w:ascii="Times New Roman" w:eastAsia="Times New Roman" w:hAnsi="Times New Roman" w:cs="Times New Roman"/>
+                <w:b w:val="0"/>
+                <w:spacing w:val="-6"/>
+                <w:sz w:val="24"/>
+                <w:szCs w:val="24"/>
                 <w:lang w:val="en-US" w:eastAsia="ru-RU"/>
               </w:rPr>
               <w:t>PyTorch</w:t>
-            </w:r>
-            <w:r>
-              <w:rPr>
-                <w:rFonts w:ascii="Times New Roman" w:eastAsia="Times New Roman" w:hAnsi="Times New Roman" w:cs="Times New Roman"/>
-                <w:b w:val="0"/>
-                <w:spacing w:val="-6"/>
-                <w:sz w:val="24"/>
-                <w:szCs w:val="24"/>
-                <w:lang w:eastAsia="ru-RU"/>
-              </w:rPr>
-              <w:t xml:space="preserve"> и </w:t>
-            </w:r>
-            <w:r>
-              <w:rPr>
-                <w:rFonts w:ascii="Times New Roman" w:eastAsia="Times New Roman" w:hAnsi="Times New Roman" w:cs="Times New Roman"/>
-                <w:b w:val="0"/>
-                <w:spacing w:val="-6"/>
-                <w:sz w:val="24"/>
-                <w:szCs w:val="24"/>
-                <w:lang w:val="en-US" w:eastAsia="ru-RU"/>
-              </w:rPr>
-              <w:t>gym</w:t>
             </w:r>
           </w:p>
         </w:tc>
@@ -1739,7 +1728,7 @@
                 <w:szCs w:val="24"/>
                 <w:lang w:eastAsia="ru-RU"/>
               </w:rPr>
-              <w:t xml:space="preserve">, </w:t>
+              <w:t xml:space="preserve"> и</w:t>
             </w:r>
             <w:r>
               <w:rPr>
@@ -1748,31 +1737,20 @@
                 <w:spacing w:val="-6"/>
                 <w:sz w:val="24"/>
                 <w:szCs w:val="24"/>
+                <w:lang w:eastAsia="ru-RU"/>
+              </w:rPr>
+              <w:t xml:space="preserve"> </w:t>
+            </w:r>
+            <w:r>
+              <w:rPr>
+                <w:rFonts w:ascii="Times New Roman" w:eastAsia="Times New Roman" w:hAnsi="Times New Roman" w:cs="Times New Roman"/>
+                <w:b w:val="0"/>
+                <w:spacing w:val="-6"/>
+                <w:sz w:val="24"/>
+                <w:szCs w:val="24"/>
                 <w:lang w:val="en-US" w:eastAsia="ru-RU"/>
               </w:rPr>
               <w:t>PyTorch</w:t>
-            </w:r>
-            <w:r>
-              <w:rPr>
-                <w:rFonts w:ascii="Times New Roman" w:eastAsia="Times New Roman" w:hAnsi="Times New Roman" w:cs="Times New Roman"/>
-                <w:b w:val="0"/>
-                <w:spacing w:val="-6"/>
-                <w:sz w:val="24"/>
-                <w:szCs w:val="24"/>
-                <w:lang w:eastAsia="ru-RU"/>
-              </w:rPr>
-              <w:t xml:space="preserve"> и </w:t>
-            </w:r>
-            <w:r>
-              <w:rPr>
-                <w:rFonts w:ascii="Times New Roman" w:eastAsia="Times New Roman" w:hAnsi="Times New Roman" w:cs="Times New Roman"/>
-                <w:b w:val="0"/>
-                <w:spacing w:val="-6"/>
-                <w:sz w:val="24"/>
-                <w:szCs w:val="24"/>
-                <w:lang w:val="en-US" w:eastAsia="ru-RU"/>
-              </w:rPr>
-              <w:t>gym</w:t>
             </w:r>
           </w:p>
         </w:tc>
@@ -1940,7 +1918,7 @@
                 <w:szCs w:val="24"/>
                 <w:lang w:eastAsia="ru-RU"/>
               </w:rPr>
-              <w:t>Создание и настройка взаимодействия между игрой и приложением</w:t>
+              <w:t>Разработка нейронной сети и алгоритма обучения</w:t>
             </w:r>
           </w:p>
         </w:tc>
@@ -1995,7 +1973,7 @@
                 <w:szCs w:val="24"/>
                 <w:lang w:eastAsia="ru-RU"/>
               </w:rPr>
-              <w:t>Создано и настроено взаимодействие между игрой и приложением</w:t>
+              <w:t>Разработаны нейронная сеть и алгоритм обучения</w:t>
             </w:r>
           </w:p>
         </w:tc>
@@ -2094,7 +2072,14 @@
                 <w:rFonts w:ascii="Times New Roman" w:hAnsi="Times New Roman" w:cs="Times New Roman"/>
                 <w:b w:val="0"/>
               </w:rPr>
-              <w:t>25.04.2024</w:t>
+              <w:t>30</w:t>
+            </w:r>
+            <w:r>
+              <w:rPr>
+                <w:rFonts w:ascii="Times New Roman" w:hAnsi="Times New Roman" w:cs="Times New Roman"/>
+                <w:b w:val="0"/>
+              </w:rPr>
+              <w:t>.04.2024</w:t>
             </w:r>
           </w:p>
         </w:tc>
@@ -2164,27 +2149,7 @@
                 <w:szCs w:val="24"/>
                 <w:lang w:eastAsia="ru-RU"/>
               </w:rPr>
-              <w:t>Разработка нейронной сети и алгор</w:t>
-            </w:r>
-            <w:r>
-              <w:rPr>
-                <w:rFonts w:ascii="Times New Roman" w:eastAsia="Times New Roman" w:hAnsi="Times New Roman" w:cs="Times New Roman"/>
-                <w:b w:val="0"/>
-                <w:sz w:val="24"/>
-                <w:szCs w:val="24"/>
-                <w:lang w:eastAsia="ru-RU"/>
-              </w:rPr>
-              <w:t>и</w:t>
-            </w:r>
-            <w:r>
-              <w:rPr>
-                <w:rFonts w:ascii="Times New Roman" w:eastAsia="Times New Roman" w:hAnsi="Times New Roman" w:cs="Times New Roman"/>
-                <w:b w:val="0"/>
-                <w:sz w:val="24"/>
-                <w:szCs w:val="24"/>
-                <w:lang w:eastAsia="ru-RU"/>
-              </w:rPr>
-              <w:t>тма обучения</w:t>
+              <w:t>Начальное обучение нейронной сети и первичное тестирование моделей</w:t>
             </w:r>
           </w:p>
         </w:tc>
@@ -2239,7 +2204,7 @@
                 <w:szCs w:val="24"/>
                 <w:lang w:eastAsia="ru-RU"/>
               </w:rPr>
-              <w:t>Разработаны нейронная сеть и алгоритм обучения</w:t>
+              <w:t>Первичные тесты моделей успешно пройдены</w:t>
             </w:r>
           </w:p>
         </w:tc>
@@ -2298,272 +2263,7 @@
                 <w:rFonts w:ascii="Times New Roman" w:hAnsi="Times New Roman" w:cs="Times New Roman"/>
                 <w:b w:val="0"/>
               </w:rPr>
-              <w:t>26.04.2024</w:t>
-            </w:r>
-          </w:p>
-          <w:p>
-            <w:pPr>
-              <w:tabs>
-                <w:tab w:val="left" w:pos="2880"/>
-              </w:tabs>
-              <w:ind w:left="-108" w:right="-108"/>
-              <w:jc w:val="center"/>
-              <w:rPr>
-                <w:rFonts w:ascii="Times New Roman" w:hAnsi="Times New Roman" w:cs="Times New Roman"/>
-                <w:b w:val="0"/>
-              </w:rPr>
-            </w:pPr>
-            <w:r>
-              <w:rPr>
-                <w:rFonts w:ascii="Times New Roman" w:hAnsi="Times New Roman" w:cs="Times New Roman"/>
-                <w:b w:val="0"/>
-              </w:rPr>
-              <w:t>-</w:t>
-            </w:r>
-          </w:p>
-          <w:p>
-            <w:pPr>
-              <w:tabs>
-                <w:tab w:val="left" w:pos="2880"/>
-              </w:tabs>
-              <w:ind w:left="-108" w:right="-108"/>
-              <w:jc w:val="center"/>
-              <w:rPr>
-                <w:rFonts w:ascii="Times New Roman" w:hAnsi="Times New Roman" w:cs="Times New Roman"/>
-                <w:b w:val="0"/>
-              </w:rPr>
-            </w:pPr>
-            <w:r>
-              <w:rPr>
-                <w:rFonts w:ascii="Times New Roman" w:hAnsi="Times New Roman" w:cs="Times New Roman"/>
-                <w:b w:val="0"/>
-              </w:rPr>
-              <w:t>30.04.2024</w:t>
-            </w:r>
-          </w:p>
-        </w:tc>
-        <w:tc>
-          <w:tcPr>
-            <w:tcW w:w="1417" w:type="dxa"/>
-          </w:tcPr>
-          <w:p>
-            <w:pPr>
-              <w:rPr>
-                <w:b w:val="0"/>
-                <w:sz w:val="24"/>
-                <w:szCs w:val="24"/>
-              </w:rPr>
-            </w:pPr>
-            <w:r>
-              <w:rPr>
-                <w:rFonts w:ascii="Times New Roman" w:hAnsi="Times New Roman" w:cs="Times New Roman"/>
-                <w:b w:val="0"/>
-                <w:sz w:val="24"/>
-                <w:szCs w:val="24"/>
-              </w:rPr>
-              <w:t xml:space="preserve">Кафедра </w:t>
-            </w:r>
-            <w:r>
-              <w:rPr>
-                <w:rFonts w:ascii="Times New Roman" w:hAnsi="Times New Roman" w:cs="Times New Roman"/>
-                <w:b w:val="0"/>
-                <w:sz w:val="24"/>
-                <w:szCs w:val="24"/>
-              </w:rPr>
-              <w:t>АДи</w:t>
-            </w:r>
-            <w:r>
-              <w:rPr>
-                <w:rFonts w:ascii="Times New Roman" w:hAnsi="Times New Roman" w:cs="Times New Roman"/>
-                <w:b w:val="0"/>
-                <w:sz w:val="24"/>
-                <w:szCs w:val="24"/>
-              </w:rPr>
-              <w:t>ТП</w:t>
-            </w:r>
-          </w:p>
-        </w:tc>
-        <w:tc>
-          <w:tcPr>
-            <w:tcW w:w="1872" w:type="dxa"/>
-          </w:tcPr>
-          <w:p>
-            <w:pPr>
-              <w:tabs>
-                <w:tab w:val="left" w:pos="2880"/>
-              </w:tabs>
-              <w:rPr>
-                <w:rFonts w:ascii="Times New Roman" w:eastAsia="Times New Roman" w:hAnsi="Times New Roman" w:cs="Times New Roman"/>
-                <w:b w:val="0"/>
-                <w:sz w:val="24"/>
-                <w:szCs w:val="24"/>
-                <w:lang w:eastAsia="ru-RU"/>
-              </w:rPr>
-            </w:pPr>
-            <w:r>
-              <w:rPr>
-                <w:rFonts w:ascii="Times New Roman" w:eastAsia="Times New Roman" w:hAnsi="Times New Roman" w:cs="Times New Roman"/>
-                <w:b w:val="0"/>
-                <w:sz w:val="24"/>
-                <w:szCs w:val="24"/>
-                <w:lang w:eastAsia="ru-RU"/>
-              </w:rPr>
-              <w:t>Разработка окружения для нейронной сети</w:t>
-            </w:r>
-            <w:r>
-              <w:rPr>
-                <w:rFonts w:ascii="Times New Roman" w:eastAsia="Times New Roman" w:hAnsi="Times New Roman" w:cs="Times New Roman"/>
-                <w:b w:val="0"/>
-                <w:sz w:val="24"/>
-                <w:szCs w:val="24"/>
-                <w:lang w:eastAsia="ru-RU"/>
-              </w:rPr>
-              <w:t xml:space="preserve"> </w:t>
-            </w:r>
-          </w:p>
-        </w:tc>
-        <w:tc>
-          <w:tcPr>
-            <w:tcW w:w="1672" w:type="dxa"/>
-            <w:vAlign w:val="center"/>
-          </w:tcPr>
-          <w:p>
-            <w:pPr>
-              <w:tabs>
-                <w:tab w:val="left" w:pos="2880"/>
-              </w:tabs>
-              <w:ind w:left="-57" w:right="-57"/>
-              <w:jc w:val="center"/>
-              <w:rPr>
-                <w:b w:val="0"/>
-                <w:sz w:val="24"/>
-                <w:szCs w:val="24"/>
-              </w:rPr>
-            </w:pPr>
-            <w:r>
-              <w:rPr>
-                <w:rFonts w:ascii="Times New Roman" w:hAnsi="Times New Roman" w:cs="Times New Roman"/>
-                <w:b w:val="0"/>
-                <w:sz w:val="24"/>
-                <w:szCs w:val="24"/>
-              </w:rPr>
-              <w:t>-</w:t>
-            </w:r>
-            <w:r>
-              <w:rPr>
-                <w:rFonts w:ascii="Times New Roman" w:hAnsi="Times New Roman" w:cs="Times New Roman"/>
-                <w:b w:val="0"/>
-                <w:sz w:val="24"/>
-                <w:szCs w:val="24"/>
-              </w:rPr>
-              <w:t xml:space="preserve"> </w:t>
-            </w:r>
-          </w:p>
-        </w:tc>
-        <w:tc>
-          <w:tcPr>
-            <w:tcW w:w="1984" w:type="dxa"/>
-          </w:tcPr>
-          <w:p>
-            <w:pPr>
-              <w:tabs>
-                <w:tab w:val="left" w:pos="2880"/>
-              </w:tabs>
-              <w:rPr>
-                <w:b w:val="0"/>
-                <w:sz w:val="24"/>
-                <w:szCs w:val="24"/>
-              </w:rPr>
-            </w:pPr>
-            <w:r>
-              <w:rPr>
-                <w:rFonts w:ascii="Times New Roman" w:eastAsia="Times New Roman" w:hAnsi="Times New Roman" w:cs="Times New Roman"/>
-                <w:b w:val="0"/>
-                <w:sz w:val="24"/>
-                <w:szCs w:val="24"/>
-                <w:lang w:eastAsia="ru-RU"/>
-              </w:rPr>
-              <w:t>Разработано окружение для нейронной среды</w:t>
-            </w:r>
-          </w:p>
-        </w:tc>
-        <w:tc>
-          <w:tcPr>
-            <w:tcW w:w="1355" w:type="dxa"/>
-          </w:tcPr>
-          <w:p>
-            <w:pPr>
-              <w:tabs>
-                <w:tab w:val="left" w:pos="2880"/>
-              </w:tabs>
-              <w:ind w:left="-109" w:right="-171"/>
-              <w:jc w:val="center"/>
-              <w:rPr>
-                <w:b w:val="0"/>
-                <w:sz w:val="24"/>
-                <w:szCs w:val="24"/>
-              </w:rPr>
-            </w:pPr>
-            <w:r>
-              <w:rPr>
-                <w:rFonts w:ascii="Times New Roman" w:hAnsi="Times New Roman" w:cs="Times New Roman"/>
-                <w:b w:val="0"/>
-                <w:sz w:val="24"/>
-                <w:szCs w:val="24"/>
-              </w:rPr>
-              <w:t>Выполнено</w:t>
-            </w:r>
-          </w:p>
-        </w:tc>
-      </w:tr>
-      <w:tr>
-        <w:trPr>
-          <w:trHeight w:val="274"/>
-        </w:trPr>
-        <w:tc>
-          <w:tcPr>
-            <w:tcW w:w="1135" w:type="dxa"/>
-            <w:vAlign w:val="center"/>
-          </w:tcPr>
-          <w:p>
-            <w:pPr>
-              <w:tabs>
-                <w:tab w:val="left" w:pos="2880"/>
-              </w:tabs>
-              <w:ind w:left="-108" w:right="-108"/>
-              <w:jc w:val="center"/>
-              <w:rPr>
-                <w:rFonts w:ascii="Times New Roman" w:hAnsi="Times New Roman" w:cs="Times New Roman"/>
-                <w:b w:val="0"/>
-              </w:rPr>
-            </w:pPr>
-            <w:r>
-              <w:rPr>
-                <w:rFonts w:ascii="Times New Roman" w:hAnsi="Times New Roman" w:cs="Times New Roman"/>
-                <w:b w:val="0"/>
-              </w:rPr>
-              <w:t>01</w:t>
-            </w:r>
-            <w:r>
-              <w:rPr>
-                <w:rFonts w:ascii="Times New Roman" w:hAnsi="Times New Roman" w:cs="Times New Roman"/>
-                <w:b w:val="0"/>
-              </w:rPr>
-              <w:t>.0</w:t>
-            </w:r>
-            <w:r>
-              <w:rPr>
-                <w:rFonts w:ascii="Times New Roman" w:hAnsi="Times New Roman" w:cs="Times New Roman"/>
-                <w:b w:val="0"/>
-              </w:rPr>
-              <w:t>5</w:t>
-            </w:r>
-            <w:r>
-              <w:rPr>
-                <w:rFonts w:ascii="Times New Roman" w:hAnsi="Times New Roman" w:cs="Times New Roman"/>
-                <w:b w:val="0"/>
-              </w:rPr>
-              <w:t>.2024</w:t>
+              <w:t>01.05.2024</w:t>
             </w:r>
           </w:p>
           <w:p>
@@ -2605,28 +2305,7 @@
                 <w:rFonts w:ascii="Times New Roman" w:hAnsi="Times New Roman" w:cs="Times New Roman"/>
                 <w:b w:val="0"/>
               </w:rPr>
-              <w:t>03</w:t>
-            </w:r>
-            <w:r>
-              <w:rPr>
-                <w:rFonts w:ascii="Times New Roman" w:hAnsi="Times New Roman" w:cs="Times New Roman"/>
-                <w:b w:val="0"/>
-              </w:rPr>
-              <w:t>.0</w:t>
-            </w:r>
-            <w:r>
-              <w:rPr>
-                <w:rFonts w:ascii="Times New Roman" w:hAnsi="Times New Roman" w:cs="Times New Roman"/>
-                <w:b w:val="0"/>
-              </w:rPr>
-              <w:t>5</w:t>
-            </w:r>
-            <w:r>
-              <w:rPr>
-                <w:rFonts w:ascii="Times New Roman" w:hAnsi="Times New Roman" w:cs="Times New Roman"/>
-                <w:b w:val="0"/>
-              </w:rPr>
-              <w:t>.2024</w:t>
+              <w:t>03.05.2024</w:t>
             </w:r>
           </w:p>
         </w:tc>
@@ -2813,28 +2492,7 @@
                 <w:rFonts w:ascii="Times New Roman" w:hAnsi="Times New Roman" w:cs="Times New Roman"/>
                 <w:b w:val="0"/>
               </w:rPr>
-              <w:t>04</w:t>
-            </w:r>
-            <w:r>
-              <w:rPr>
-                <w:rFonts w:ascii="Times New Roman" w:hAnsi="Times New Roman" w:cs="Times New Roman"/>
-                <w:b w:val="0"/>
-              </w:rPr>
-              <w:t>.0</w:t>
-            </w:r>
-            <w:r>
-              <w:rPr>
-                <w:rFonts w:ascii="Times New Roman" w:hAnsi="Times New Roman" w:cs="Times New Roman"/>
-                <w:b w:val="0"/>
-              </w:rPr>
-              <w:t>5</w:t>
-            </w:r>
-            <w:r>
-              <w:rPr>
-                <w:rFonts w:ascii="Times New Roman" w:hAnsi="Times New Roman" w:cs="Times New Roman"/>
-                <w:b w:val="0"/>
-              </w:rPr>
-              <w:t>.2024</w:t>
+              <w:t>04.05.2024</w:t>
             </w:r>
           </w:p>
           <w:p>
@@ -2878,28 +2536,7 @@
                 <w:rFonts w:ascii="Times New Roman" w:hAnsi="Times New Roman" w:cs="Times New Roman"/>
                 <w:b w:val="0"/>
               </w:rPr>
-              <w:t>15</w:t>
-            </w:r>
-            <w:r>
-              <w:rPr>
-                <w:rFonts w:ascii="Times New Roman" w:hAnsi="Times New Roman" w:cs="Times New Roman"/>
-                <w:b w:val="0"/>
-              </w:rPr>
-              <w:t>.0</w:t>
-            </w:r>
-            <w:r>
-              <w:rPr>
-                <w:rFonts w:ascii="Times New Roman" w:hAnsi="Times New Roman" w:cs="Times New Roman"/>
-                <w:b w:val="0"/>
-              </w:rPr>
-              <w:t>5</w:t>
-            </w:r>
-            <w:r>
-              <w:rPr>
-                <w:rFonts w:ascii="Times New Roman" w:hAnsi="Times New Roman" w:cs="Times New Roman"/>
-                <w:b w:val="0"/>
-              </w:rPr>
-              <w:t>.2024</w:t>
+              <w:t>15.05.2024</w:t>
             </w:r>
           </w:p>
         </w:tc>
@@ -3087,28 +2724,7 @@
                 <w:rFonts w:ascii="Times New Roman" w:hAnsi="Times New Roman" w:cs="Times New Roman"/>
                 <w:b w:val="0"/>
               </w:rPr>
-              <w:t>1</w:t>
-            </w:r>
-            <w:r>
-              <w:rPr>
-                <w:rFonts w:ascii="Times New Roman" w:hAnsi="Times New Roman" w:cs="Times New Roman"/>
-                <w:b w:val="0"/>
-              </w:rPr>
-              <w:t>6.0</w:t>
-            </w:r>
-            <w:r>
-              <w:rPr>
-                <w:rFonts w:ascii="Times New Roman" w:hAnsi="Times New Roman" w:cs="Times New Roman"/>
-                <w:b w:val="0"/>
-              </w:rPr>
-              <w:t>5</w:t>
-            </w:r>
-            <w:r>
-              <w:rPr>
-                <w:rFonts w:ascii="Times New Roman" w:hAnsi="Times New Roman" w:cs="Times New Roman"/>
-                <w:b w:val="0"/>
-              </w:rPr>
-              <w:t>.2024</w:t>
+              <w:t>16.05.2024</w:t>
             </w:r>
           </w:p>
           <w:p>
@@ -3152,28 +2768,7 @@
                 <w:rFonts w:ascii="Times New Roman" w:hAnsi="Times New Roman" w:cs="Times New Roman"/>
                 <w:b w:val="0"/>
               </w:rPr>
-              <w:t>17</w:t>
-            </w:r>
-            <w:r>
-              <w:rPr>
-                <w:rFonts w:ascii="Times New Roman" w:hAnsi="Times New Roman" w:cs="Times New Roman"/>
-                <w:b w:val="0"/>
-              </w:rPr>
-              <w:t>.0</w:t>
-            </w:r>
-            <w:r>
-              <w:rPr>
-                <w:rFonts w:ascii="Times New Roman" w:hAnsi="Times New Roman" w:cs="Times New Roman"/>
-                <w:b w:val="0"/>
-              </w:rPr>
-              <w:t>5</w:t>
-            </w:r>
-            <w:r>
-              <w:rPr>
-                <w:rFonts w:ascii="Times New Roman" w:hAnsi="Times New Roman" w:cs="Times New Roman"/>
-                <w:b w:val="0"/>
-              </w:rPr>
-              <w:t>.2024</w:t>
+              <w:t>17.05.2024</w:t>
             </w:r>
           </w:p>
         </w:tc>
@@ -3353,28 +2948,7 @@
                 <w:rFonts w:ascii="Times New Roman" w:hAnsi="Times New Roman" w:cs="Times New Roman"/>
                 <w:b w:val="0"/>
               </w:rPr>
-              <w:t>18</w:t>
-            </w:r>
-            <w:r>
-              <w:rPr>
-                <w:rFonts w:ascii="Times New Roman" w:hAnsi="Times New Roman" w:cs="Times New Roman"/>
-                <w:b w:val="0"/>
-              </w:rPr>
-              <w:t>.0</w:t>
-            </w:r>
-            <w:r>
-              <w:rPr>
-                <w:rFonts w:ascii="Times New Roman" w:hAnsi="Times New Roman" w:cs="Times New Roman"/>
-                <w:b w:val="0"/>
-              </w:rPr>
-              <w:t>5</w:t>
-            </w:r>
-            <w:r>
-              <w:rPr>
-                <w:rFonts w:ascii="Times New Roman" w:hAnsi="Times New Roman" w:cs="Times New Roman"/>
-                <w:b w:val="0"/>
-              </w:rPr>
-              <w:t>.2024</w:t>
+              <w:t>18.05.2024</w:t>
             </w:r>
           </w:p>
           <w:p>
@@ -3418,28 +2992,7 @@
                 <w:rFonts w:ascii="Times New Roman" w:hAnsi="Times New Roman" w:cs="Times New Roman"/>
                 <w:b w:val="0"/>
               </w:rPr>
-              <w:t>19</w:t>
-            </w:r>
-            <w:r>
-              <w:rPr>
-                <w:rFonts w:ascii="Times New Roman" w:hAnsi="Times New Roman" w:cs="Times New Roman"/>
-                <w:b w:val="0"/>
-              </w:rPr>
-              <w:t>.0</w:t>
-            </w:r>
-            <w:r>
-              <w:rPr>
-                <w:rFonts w:ascii="Times New Roman" w:hAnsi="Times New Roman" w:cs="Times New Roman"/>
-                <w:b w:val="0"/>
-              </w:rPr>
-              <w:t>5</w:t>
-            </w:r>
-            <w:r>
-              <w:rPr>
-                <w:rFonts w:ascii="Times New Roman" w:hAnsi="Times New Roman" w:cs="Times New Roman"/>
-                <w:b w:val="0"/>
-              </w:rPr>
-              <w:t>.2024</w:t>
+              <w:t>19.05.2024</w:t>
             </w:r>
           </w:p>
         </w:tc>
@@ -4929,12 +4482,9 @@
 </file>
 
 <file path=customXml/item1.xml><?xml version="1.0" encoding="utf-8"?>
-<?mso-contentType ?>
-<FormTemplates xmlns="http://schemas.microsoft.com/sharepoint/v3/contenttype/forms">
-  <Display>DocumentLibraryForm</Display>
-  <Edit>DocumentLibraryForm</Edit>
-  <New>DocumentLibraryForm</New>
-</FormTemplates>
+<p:properties xmlns:p="http://schemas.microsoft.com/office/2006/metadata/properties" xmlns:xsi="http://www.w3.org/2001/XMLSchema-instance" xmlns:pc="http://schemas.microsoft.com/office/infopath/2007/PartnerControls">
+  <documentManagement/>
+</p:properties>
 </file>
 
 <file path=customXml/item2.xml><?xml version="1.0" encoding="utf-8"?>
@@ -5088,15 +4638,19 @@
 </file>
 
 <file path=customXml/item3.xml><?xml version="1.0" encoding="utf-8"?>
-<p:properties xmlns:p="http://schemas.microsoft.com/office/2006/metadata/properties" xmlns:xsi="http://www.w3.org/2001/XMLSchema-instance" xmlns:pc="http://schemas.microsoft.com/office/infopath/2007/PartnerControls">
-  <documentManagement/>
-</p:properties>
+<?mso-contentType ?>
+<FormTemplates xmlns="http://schemas.microsoft.com/sharepoint/v3/contenttype/forms">
+  <Display>DocumentLibraryForm</Display>
+  <Edit>DocumentLibraryForm</Edit>
+  <New>DocumentLibraryForm</New>
+</FormTemplates>
 </file>
 
 <file path=customXml/itemProps1.xml><?xml version="1.0" encoding="utf-8"?>
-<ds:datastoreItem xmlns:ds="http://schemas.openxmlformats.org/officeDocument/2006/customXml" ds:itemID="{7BD45533-A26E-46C5-8E11-BECEE20E4ECA}">
+<ds:datastoreItem xmlns:ds="http://schemas.openxmlformats.org/officeDocument/2006/customXml" ds:itemID="{56813AE4-179F-4307-8725-1295F03D4106}">
   <ds:schemaRefs>
-    <ds:schemaRef ds:uri="http://schemas.microsoft.com/sharepoint/v3/contenttype/forms"/>
+    <ds:schemaRef ds:uri="http://schemas.microsoft.com/office/2006/metadata/properties"/>
+    <ds:schemaRef ds:uri="http://schemas.microsoft.com/office/infopath/2007/PartnerControls"/>
   </ds:schemaRefs>
 </ds:datastoreItem>
 </file>
@@ -5120,10 +4674,9 @@
 </file>
 
 <file path=customXml/itemProps3.xml><?xml version="1.0" encoding="utf-8"?>
-<ds:datastoreItem xmlns:ds="http://schemas.openxmlformats.org/officeDocument/2006/customXml" ds:itemID="{56813AE4-179F-4307-8725-1295F03D4106}">
+<ds:datastoreItem xmlns:ds="http://schemas.openxmlformats.org/officeDocument/2006/customXml" ds:itemID="{7BD45533-A26E-46C5-8E11-BECEE20E4ECA}">
   <ds:schemaRefs>
-    <ds:schemaRef ds:uri="http://schemas.microsoft.com/office/2006/metadata/properties"/>
-    <ds:schemaRef ds:uri="http://schemas.microsoft.com/office/infopath/2007/PartnerControls"/>
+    <ds:schemaRef ds:uri="http://schemas.microsoft.com/sharepoint/v3/contenttype/forms"/>
   </ds:schemaRefs>
 </ds:datastoreItem>
 </file>